--- a/EVA4.docx
+++ b/EVA4.docx
@@ -247,30 +247,18 @@
                           </w:p>
                           <w:p>
                             <w:pPr>
-                              <w:pStyle w:val="PARRAFO"/>
+                              <w:pStyle w:val="Piedepgina"/>
                               <w:jc w:val="center"/>
                               <w:rPr>
-                                <w:bCs/>
                                 <w:color w:val="404040" w:themeColor="text1" w:themeTint="BF"/>
-                                <w:lang w:eastAsia="es-CL"/>
                               </w:rPr>
                             </w:pPr>
                             <w:r>
                               <w:rPr>
-                                <w:bCs/>
-                                <w:color w:val="404040" w:themeColor="text1" w:themeTint="BF"/>
-                                <w:lang w:eastAsia="es-CL"/>
-                              </w:rPr>
-                              <w:t>Fecha de entrega</w:t>
-                            </w:r>
-                          </w:p>
-                          <w:p>
-                            <w:pPr>
-                              <w:pStyle w:val="Piedepgina"/>
-                              <w:rPr>
                                 <w:color w:val="404040" w:themeColor="text1" w:themeTint="BF"/>
                               </w:rPr>
-                            </w:pPr>
+                              <w:t>18-07-2024</w:t>
+                            </w:r>
                           </w:p>
                         </w:txbxContent>
                       </wps:txbx>
@@ -462,30 +450,18 @@
                     </w:p>
                     <w:p>
                       <w:pPr>
-                        <w:pStyle w:val="PARRAFO"/>
+                        <w:pStyle w:val="Piedepgina"/>
                         <w:jc w:val="center"/>
                         <w:rPr>
-                          <w:bCs/>
                           <w:color w:val="404040" w:themeColor="text1" w:themeTint="BF"/>
-                          <w:lang w:eastAsia="es-CL"/>
                         </w:rPr>
                       </w:pPr>
                       <w:r>
                         <w:rPr>
-                          <w:bCs/>
-                          <w:color w:val="404040" w:themeColor="text1" w:themeTint="BF"/>
-                          <w:lang w:eastAsia="es-CL"/>
-                        </w:rPr>
-                        <w:t>Fecha de entrega</w:t>
-                      </w:r>
-                    </w:p>
-                    <w:p>
-                      <w:pPr>
-                        <w:pStyle w:val="Piedepgina"/>
-                        <w:rPr>
                           <w:color w:val="404040" w:themeColor="text1" w:themeTint="BF"/>
                         </w:rPr>
-                      </w:pPr>
+                        <w:t>18-07-2024</w:t>
+                      </w:r>
                     </w:p>
                   </w:txbxContent>
                 </v:textbox>
@@ -811,12 +787,14 @@
         <w:pStyle w:val="Estilo4"/>
         <w:spacing w:before="120" w:after="120"/>
         <w:rPr>
+          <w:rFonts w:cstheme="minorHAnsi"/>
           <w:b/>
           <w:sz w:val="28"/>
         </w:rPr>
       </w:pPr>
       <w:r>
         <w:rPr>
+          <w:rFonts w:cstheme="minorHAnsi"/>
           <w:b/>
           <w:sz w:val="28"/>
         </w:rPr>
@@ -827,7 +805,7 @@
       <w:pPr>
         <w:pStyle w:val="TDC1"/>
         <w:rPr>
-          <w:rFonts w:eastAsiaTheme="minorEastAsia"/>
+          <w:rFonts w:eastAsiaTheme="minorEastAsia" w:cstheme="minorHAnsi"/>
           <w:noProof/>
           <w:color w:val="595959" w:themeColor="text1" w:themeTint="A6"/>
           <w:lang w:eastAsia="es-CL"/>
@@ -835,18 +813,21 @@
       </w:pPr>
       <w:r>
         <w:rPr>
+          <w:rFonts w:cstheme="minorHAnsi"/>
           <w:color w:val="595959" w:themeColor="text1" w:themeTint="A6"/>
         </w:rPr>
         <w:fldChar w:fldCharType="begin"/>
       </w:r>
       <w:r>
         <w:rPr>
+          <w:rFonts w:cstheme="minorHAnsi"/>
           <w:color w:val="595959" w:themeColor="text1" w:themeTint="A6"/>
         </w:rPr>
         <w:instrText xml:space="preserve"> TOC \f \h \z \t "Título1,1,Estilo5,2" </w:instrText>
       </w:r>
       <w:r>
         <w:rPr>
+          <w:rFonts w:cstheme="minorHAnsi"/>
           <w:color w:val="595959" w:themeColor="text1" w:themeTint="A6"/>
         </w:rPr>
         <w:fldChar w:fldCharType="separate"/>
@@ -855,7 +836,7 @@
         <w:r>
           <w:rPr>
             <w:rStyle w:val="Hipervnculo"/>
-            <w:rFonts w:ascii="Calibri" w:hAnsi="Calibri"/>
+            <w:rFonts w:cstheme="minorHAnsi"/>
             <w:noProof/>
             <w:color w:val="595959" w:themeColor="text1" w:themeTint="A6"/>
             <w:u w:color="FFFFFF" w:themeColor="background1"/>
@@ -864,7 +845,7 @@
         </w:r>
         <w:r>
           <w:rPr>
-            <w:rFonts w:eastAsiaTheme="minorEastAsia"/>
+            <w:rFonts w:eastAsiaTheme="minorEastAsia" w:cstheme="minorHAnsi"/>
             <w:noProof/>
             <w:color w:val="595959" w:themeColor="text1" w:themeTint="A6"/>
             <w:lang w:eastAsia="es-CL"/>
@@ -874,6 +855,7 @@
         <w:r>
           <w:rPr>
             <w:rStyle w:val="Hipervnculo"/>
+            <w:rFonts w:cstheme="minorHAnsi"/>
             <w:noProof/>
             <w:color w:val="595959" w:themeColor="text1" w:themeTint="A6"/>
           </w:rPr>
@@ -881,6 +863,7 @@
         </w:r>
         <w:r>
           <w:rPr>
+            <w:rFonts w:cstheme="minorHAnsi"/>
             <w:noProof/>
             <w:webHidden/>
             <w:color w:val="595959" w:themeColor="text1" w:themeTint="A6"/>
@@ -889,6 +872,7 @@
         </w:r>
         <w:r>
           <w:rPr>
+            <w:rFonts w:cstheme="minorHAnsi"/>
             <w:noProof/>
             <w:webHidden/>
             <w:color w:val="595959" w:themeColor="text1" w:themeTint="A6"/>
@@ -897,6 +881,7 @@
         </w:r>
         <w:r>
           <w:rPr>
+            <w:rFonts w:cstheme="minorHAnsi"/>
             <w:noProof/>
             <w:webHidden/>
             <w:color w:val="595959" w:themeColor="text1" w:themeTint="A6"/>
@@ -905,6 +890,7 @@
         </w:r>
         <w:r>
           <w:rPr>
+            <w:rFonts w:cstheme="minorHAnsi"/>
             <w:noProof/>
             <w:webHidden/>
             <w:color w:val="595959" w:themeColor="text1" w:themeTint="A6"/>
@@ -912,6 +898,7 @@
         </w:r>
         <w:r>
           <w:rPr>
+            <w:rFonts w:cstheme="minorHAnsi"/>
             <w:noProof/>
             <w:webHidden/>
             <w:color w:val="595959" w:themeColor="text1" w:themeTint="A6"/>
@@ -920,6 +907,7 @@
         </w:r>
         <w:r>
           <w:rPr>
+            <w:rFonts w:cstheme="minorHAnsi"/>
             <w:noProof/>
             <w:webHidden/>
             <w:color w:val="595959" w:themeColor="text1" w:themeTint="A6"/>
@@ -928,6 +916,7 @@
         </w:r>
         <w:r>
           <w:rPr>
+            <w:rFonts w:cstheme="minorHAnsi"/>
             <w:noProof/>
             <w:webHidden/>
             <w:color w:val="595959" w:themeColor="text1" w:themeTint="A6"/>
@@ -940,391 +929,110 @@
       <w:pPr>
         <w:pStyle w:val="TDC1"/>
         <w:rPr>
-          <w:rFonts w:eastAsiaTheme="minorEastAsia"/>
-          <w:noProof/>
-          <w:color w:val="595959" w:themeColor="text1" w:themeTint="A6"/>
-          <w:lang w:eastAsia="es-CL"/>
-        </w:rPr>
-      </w:pPr>
-      <w:hyperlink w:anchor="_Toc471831141" w:history="1">
-        <w:r>
-          <w:rPr>
-            <w:rStyle w:val="Hipervnculo"/>
-            <w:rFonts w:ascii="Calibri" w:hAnsi="Calibri"/>
-            <w:noProof/>
-            <w:color w:val="595959" w:themeColor="text1" w:themeTint="A6"/>
-            <w:u w:color="FFFFFF" w:themeColor="background1"/>
-          </w:rPr>
-          <w:t>II.</w:t>
-        </w:r>
-        <w:r>
-          <w:rPr>
-            <w:rFonts w:eastAsiaTheme="minorEastAsia"/>
-            <w:noProof/>
-            <w:color w:val="595959" w:themeColor="text1" w:themeTint="A6"/>
-            <w:lang w:eastAsia="es-CL"/>
-          </w:rPr>
-          <w:tab/>
-        </w:r>
-        <w:r>
-          <w:rPr>
-            <w:rStyle w:val="Hipervnculo"/>
-            <w:noProof/>
-            <w:color w:val="595959" w:themeColor="text1" w:themeTint="A6"/>
-          </w:rPr>
-          <w:t>Objetivo</w:t>
-        </w:r>
-        <w:r>
-          <w:rPr>
-            <w:noProof/>
-            <w:webHidden/>
-            <w:color w:val="595959" w:themeColor="text1" w:themeTint="A6"/>
-          </w:rPr>
-          <w:tab/>
-        </w:r>
-        <w:r>
-          <w:rPr>
-            <w:noProof/>
-            <w:webHidden/>
-            <w:color w:val="595959" w:themeColor="text1" w:themeTint="A6"/>
-          </w:rPr>
-          <w:fldChar w:fldCharType="begin"/>
-        </w:r>
-        <w:r>
-          <w:rPr>
-            <w:noProof/>
-            <w:webHidden/>
-            <w:color w:val="595959" w:themeColor="text1" w:themeTint="A6"/>
-          </w:rPr>
-          <w:instrText xml:space="preserve"> PAGEREF _Toc471831141 \h </w:instrText>
-        </w:r>
-        <w:r>
-          <w:rPr>
-            <w:noProof/>
-            <w:webHidden/>
-            <w:color w:val="595959" w:themeColor="text1" w:themeTint="A6"/>
-          </w:rPr>
-        </w:r>
-        <w:r>
-          <w:rPr>
-            <w:noProof/>
-            <w:webHidden/>
-            <w:color w:val="595959" w:themeColor="text1" w:themeTint="A6"/>
-          </w:rPr>
-          <w:fldChar w:fldCharType="separate"/>
-        </w:r>
-        <w:r>
-          <w:rPr>
-            <w:noProof/>
-            <w:webHidden/>
-            <w:color w:val="595959" w:themeColor="text1" w:themeTint="A6"/>
-          </w:rPr>
-          <w:t>3</w:t>
-        </w:r>
-        <w:r>
-          <w:rPr>
-            <w:noProof/>
-            <w:webHidden/>
-            <w:color w:val="595959" w:themeColor="text1" w:themeTint="A6"/>
-          </w:rPr>
-          <w:fldChar w:fldCharType="end"/>
-        </w:r>
-      </w:hyperlink>
+          <w:rFonts w:cstheme="minorHAnsi"/>
+        </w:rPr>
+      </w:pPr>
+      <w:r>
+        <w:rPr>
+          <w:rFonts w:cstheme="minorHAnsi"/>
+        </w:rPr>
+        <w:t>II.</w:t>
+      </w:r>
+      <w:r>
+        <w:rPr>
+          <w:rFonts w:cstheme="minorHAnsi"/>
+        </w:rPr>
+        <w:tab/>
+        <w:t>Objetivo</w:t>
+      </w:r>
+      <w:r>
+        <w:rPr>
+          <w:rFonts w:cstheme="minorHAnsi"/>
+        </w:rPr>
+        <w:tab/>
+        <w:t>3</w:t>
+      </w:r>
     </w:p>
     <w:p>
       <w:pPr>
         <w:pStyle w:val="TDC1"/>
         <w:rPr>
-          <w:rFonts w:eastAsiaTheme="minorEastAsia"/>
-          <w:noProof/>
-          <w:color w:val="595959" w:themeColor="text1" w:themeTint="A6"/>
-          <w:lang w:eastAsia="es-CL"/>
-        </w:rPr>
-      </w:pPr>
-      <w:hyperlink w:anchor="_Toc471831142" w:history="1">
-        <w:r>
-          <w:rPr>
-            <w:rStyle w:val="Hipervnculo"/>
-            <w:rFonts w:ascii="Calibri" w:hAnsi="Calibri"/>
-            <w:noProof/>
-            <w:color w:val="595959" w:themeColor="text1" w:themeTint="A6"/>
-            <w:u w:color="FFFFFF" w:themeColor="background1"/>
-          </w:rPr>
-          <w:t>III.</w:t>
-        </w:r>
-        <w:r>
-          <w:rPr>
-            <w:rFonts w:eastAsiaTheme="minorEastAsia"/>
-            <w:noProof/>
-            <w:color w:val="595959" w:themeColor="text1" w:themeTint="A6"/>
-            <w:lang w:eastAsia="es-CL"/>
-          </w:rPr>
-          <w:tab/>
-        </w:r>
-        <w:r>
-          <w:rPr>
-            <w:rStyle w:val="Hipervnculo"/>
-            <w:noProof/>
-            <w:color w:val="595959" w:themeColor="text1" w:themeTint="A6"/>
-          </w:rPr>
-          <w:t>Desarrollo</w:t>
-        </w:r>
-        <w:r>
-          <w:rPr>
-            <w:noProof/>
-            <w:webHidden/>
-            <w:color w:val="595959" w:themeColor="text1" w:themeTint="A6"/>
-          </w:rPr>
-          <w:tab/>
-        </w:r>
-        <w:r>
-          <w:rPr>
-            <w:noProof/>
-            <w:webHidden/>
-            <w:color w:val="595959" w:themeColor="text1" w:themeTint="A6"/>
-          </w:rPr>
-          <w:fldChar w:fldCharType="begin"/>
-        </w:r>
-        <w:r>
-          <w:rPr>
-            <w:noProof/>
-            <w:webHidden/>
-            <w:color w:val="595959" w:themeColor="text1" w:themeTint="A6"/>
-          </w:rPr>
-          <w:instrText xml:space="preserve"> PAGEREF _Toc471831142 \h </w:instrText>
-        </w:r>
-        <w:r>
-          <w:rPr>
-            <w:noProof/>
-            <w:webHidden/>
-            <w:color w:val="595959" w:themeColor="text1" w:themeTint="A6"/>
-          </w:rPr>
-        </w:r>
-        <w:r>
-          <w:rPr>
-            <w:noProof/>
-            <w:webHidden/>
-            <w:color w:val="595959" w:themeColor="text1" w:themeTint="A6"/>
-          </w:rPr>
-          <w:fldChar w:fldCharType="separate"/>
-        </w:r>
-        <w:r>
-          <w:rPr>
-            <w:noProof/>
-            <w:webHidden/>
-            <w:color w:val="595959" w:themeColor="text1" w:themeTint="A6"/>
-          </w:rPr>
-          <w:t>3</w:t>
-        </w:r>
-        <w:r>
-          <w:rPr>
-            <w:noProof/>
-            <w:webHidden/>
-            <w:color w:val="595959" w:themeColor="text1" w:themeTint="A6"/>
-          </w:rPr>
-          <w:fldChar w:fldCharType="end"/>
-        </w:r>
-      </w:hyperlink>
+          <w:rFonts w:cstheme="minorHAnsi"/>
+        </w:rPr>
+      </w:pPr>
+      <w:r>
+        <w:rPr>
+          <w:rFonts w:cstheme="minorHAnsi"/>
+        </w:rPr>
+        <w:t>III.</w:t>
+      </w:r>
+      <w:r>
+        <w:rPr>
+          <w:rFonts w:cstheme="minorHAnsi"/>
+        </w:rPr>
+        <w:tab/>
+        <w:t>Desarrollo</w:t>
+      </w:r>
+      <w:r>
+        <w:rPr>
+          <w:rFonts w:cstheme="minorHAnsi"/>
+        </w:rPr>
+        <w:tab/>
+        <w:t>4-5</w:t>
+      </w:r>
     </w:p>
     <w:p>
       <w:pPr>
         <w:pStyle w:val="TDC1"/>
         <w:rPr>
-          <w:rFonts w:eastAsiaTheme="minorEastAsia"/>
-          <w:noProof/>
-          <w:color w:val="595959" w:themeColor="text1" w:themeTint="A6"/>
-          <w:lang w:eastAsia="es-CL"/>
-        </w:rPr>
-      </w:pPr>
-      <w:hyperlink w:anchor="_Toc471831143" w:history="1">
-        <w:r>
-          <w:rPr>
-            <w:rStyle w:val="Hipervnculo"/>
-            <w:rFonts w:ascii="Calibri" w:hAnsi="Calibri"/>
-            <w:noProof/>
-            <w:color w:val="595959" w:themeColor="text1" w:themeTint="A6"/>
-            <w:u w:color="FFFFFF" w:themeColor="background1"/>
-          </w:rPr>
-          <w:t>IV.</w:t>
-        </w:r>
-        <w:r>
-          <w:rPr>
-            <w:rFonts w:eastAsiaTheme="minorEastAsia"/>
-            <w:noProof/>
-            <w:color w:val="595959" w:themeColor="text1" w:themeTint="A6"/>
-            <w:lang w:eastAsia="es-CL"/>
-          </w:rPr>
-          <w:tab/>
-        </w:r>
-        <w:r>
-          <w:rPr>
-            <w:rStyle w:val="Hipervnculo"/>
-            <w:noProof/>
-            <w:color w:val="595959" w:themeColor="text1" w:themeTint="A6"/>
-          </w:rPr>
-          <w:t>Conclusiones</w:t>
-        </w:r>
-        <w:r>
-          <w:rPr>
-            <w:noProof/>
-            <w:webHidden/>
-            <w:color w:val="595959" w:themeColor="text1" w:themeTint="A6"/>
-          </w:rPr>
-          <w:tab/>
-        </w:r>
-        <w:r>
-          <w:rPr>
-            <w:noProof/>
-            <w:webHidden/>
-            <w:color w:val="595959" w:themeColor="text1" w:themeTint="A6"/>
-          </w:rPr>
-          <w:fldChar w:fldCharType="begin"/>
-        </w:r>
-        <w:r>
-          <w:rPr>
-            <w:noProof/>
-            <w:webHidden/>
-            <w:color w:val="595959" w:themeColor="text1" w:themeTint="A6"/>
-          </w:rPr>
-          <w:instrText xml:space="preserve"> PAGEREF _Toc471831143 \h </w:instrText>
-        </w:r>
-        <w:r>
-          <w:rPr>
-            <w:noProof/>
-            <w:webHidden/>
-            <w:color w:val="595959" w:themeColor="text1" w:themeTint="A6"/>
-          </w:rPr>
-        </w:r>
-        <w:r>
-          <w:rPr>
-            <w:noProof/>
-            <w:webHidden/>
-            <w:color w:val="595959" w:themeColor="text1" w:themeTint="A6"/>
-          </w:rPr>
-          <w:fldChar w:fldCharType="separate"/>
-        </w:r>
-        <w:r>
-          <w:rPr>
-            <w:noProof/>
-            <w:webHidden/>
-            <w:color w:val="595959" w:themeColor="text1" w:themeTint="A6"/>
-          </w:rPr>
-          <w:t>3</w:t>
-        </w:r>
-        <w:r>
-          <w:rPr>
-            <w:noProof/>
-            <w:webHidden/>
-            <w:color w:val="595959" w:themeColor="text1" w:themeTint="A6"/>
-          </w:rPr>
-          <w:fldChar w:fldCharType="end"/>
-        </w:r>
-      </w:hyperlink>
-    </w:p>
-    <w:p>
-      <w:pPr>
-        <w:pStyle w:val="TDC1"/>
-        <w:rPr>
-          <w:rFonts w:eastAsiaTheme="minorEastAsia"/>
-          <w:noProof/>
-          <w:color w:val="595959" w:themeColor="text1" w:themeTint="A6"/>
-          <w:lang w:eastAsia="es-CL"/>
-        </w:rPr>
-      </w:pPr>
-      <w:hyperlink w:anchor="_Toc471831144" w:history="1">
-        <w:r>
-          <w:rPr>
-            <w:rStyle w:val="Hipervnculo"/>
-            <w:rFonts w:ascii="Calibri" w:hAnsi="Calibri"/>
-            <w:noProof/>
-            <w:color w:val="595959" w:themeColor="text1" w:themeTint="A6"/>
-            <w:u w:color="FFFFFF" w:themeColor="background1"/>
-          </w:rPr>
-          <w:t>V.</w:t>
-        </w:r>
-        <w:r>
-          <w:rPr>
-            <w:rFonts w:eastAsiaTheme="minorEastAsia"/>
-            <w:noProof/>
-            <w:color w:val="595959" w:themeColor="text1" w:themeTint="A6"/>
-            <w:lang w:eastAsia="es-CL"/>
-          </w:rPr>
-          <w:tab/>
-        </w:r>
-        <w:r>
-          <w:rPr>
-            <w:rStyle w:val="Hipervnculo"/>
-            <w:noProof/>
-            <w:color w:val="595959" w:themeColor="text1" w:themeTint="A6"/>
-          </w:rPr>
-          <w:t>Referencias bibliográficas</w:t>
-        </w:r>
-        <w:r>
-          <w:rPr>
-            <w:noProof/>
-            <w:webHidden/>
-            <w:color w:val="595959" w:themeColor="text1" w:themeTint="A6"/>
-          </w:rPr>
-          <w:tab/>
-        </w:r>
-        <w:r>
-          <w:rPr>
-            <w:noProof/>
-            <w:webHidden/>
-            <w:color w:val="595959" w:themeColor="text1" w:themeTint="A6"/>
-          </w:rPr>
-          <w:fldChar w:fldCharType="begin"/>
-        </w:r>
-        <w:r>
-          <w:rPr>
-            <w:noProof/>
-            <w:webHidden/>
-            <w:color w:val="595959" w:themeColor="text1" w:themeTint="A6"/>
-          </w:rPr>
-          <w:instrText xml:space="preserve"> PAGEREF _Toc471831144 \h </w:instrText>
-        </w:r>
-        <w:r>
-          <w:rPr>
-            <w:noProof/>
-            <w:webHidden/>
-            <w:color w:val="595959" w:themeColor="text1" w:themeTint="A6"/>
-          </w:rPr>
-        </w:r>
-        <w:r>
-          <w:rPr>
-            <w:noProof/>
-            <w:webHidden/>
-            <w:color w:val="595959" w:themeColor="text1" w:themeTint="A6"/>
-          </w:rPr>
-          <w:fldChar w:fldCharType="separate"/>
-        </w:r>
-        <w:r>
-          <w:rPr>
-            <w:noProof/>
-            <w:webHidden/>
-            <w:color w:val="595959" w:themeColor="text1" w:themeTint="A6"/>
-          </w:rPr>
-          <w:t>3</w:t>
-        </w:r>
-        <w:r>
-          <w:rPr>
-            <w:noProof/>
-            <w:webHidden/>
-            <w:color w:val="595959" w:themeColor="text1" w:themeTint="A6"/>
-          </w:rPr>
-          <w:fldChar w:fldCharType="end"/>
-        </w:r>
-      </w:hyperlink>
+          <w:rFonts w:cstheme="minorHAnsi"/>
+        </w:rPr>
+      </w:pPr>
+      <w:r>
+        <w:rPr>
+          <w:rFonts w:cstheme="minorHAnsi"/>
+        </w:rPr>
+        <w:t>IV.</w:t>
+      </w:r>
+      <w:r>
+        <w:rPr>
+          <w:rFonts w:cstheme="minorHAnsi"/>
+        </w:rPr>
+        <w:tab/>
+        <w:t>Conclusiones</w:t>
+      </w:r>
+      <w:r>
+        <w:rPr>
+          <w:rFonts w:cstheme="minorHAnsi"/>
+        </w:rPr>
+        <w:tab/>
+        <w:t>6</w:t>
+      </w:r>
     </w:p>
     <w:p>
       <w:pPr>
         <w:spacing w:line="288" w:lineRule="auto"/>
         <w:rPr>
-          <w:color w:val="595959" w:themeColor="text1" w:themeTint="A6"/>
-        </w:rPr>
-      </w:pPr>
-      <w:r>
-        <w:rPr>
+          <w:rFonts w:cstheme="minorHAnsi"/>
+          <w:color w:val="595959" w:themeColor="text1" w:themeTint="A6"/>
+        </w:rPr>
+      </w:pPr>
+      <w:r>
+        <w:rPr>
+          <w:rFonts w:cstheme="minorHAnsi"/>
+        </w:rPr>
+        <w:t>V.     Referencias bibliográficas………………………………………………………………………………………………………………..</w:t>
+      </w:r>
+      <w:r>
+        <w:rPr>
+          <w:rFonts w:cstheme="minorHAnsi"/>
+        </w:rPr>
+        <w:tab/>
+        <w:t>.7</w:t>
+      </w:r>
+      <w:r>
+        <w:rPr>
+          <w:rFonts w:cstheme="minorHAnsi"/>
           <w:color w:val="595959" w:themeColor="text1" w:themeTint="A6"/>
         </w:rPr>
         <w:fldChar w:fldCharType="end"/>
@@ -1335,6 +1043,7 @@
       <w:pPr>
         <w:spacing w:line="288" w:lineRule="auto"/>
         <w:rPr>
+          <w:rFonts w:cstheme="minorHAnsi"/>
           <w:color w:val="595959" w:themeColor="text1" w:themeTint="A6"/>
         </w:rPr>
       </w:pPr>
@@ -1343,6 +1052,7 @@
       <w:pPr>
         <w:spacing w:line="288" w:lineRule="auto"/>
         <w:rPr>
+          <w:rFonts w:cstheme="minorHAnsi"/>
           <w:color w:val="595959" w:themeColor="text1" w:themeTint="A6"/>
         </w:rPr>
       </w:pPr>
@@ -1351,6 +1061,7 @@
       <w:pPr>
         <w:spacing w:line="288" w:lineRule="auto"/>
         <w:rPr>
+          <w:rFonts w:cstheme="minorHAnsi"/>
           <w:color w:val="595959" w:themeColor="text1" w:themeTint="A6"/>
         </w:rPr>
       </w:pPr>
@@ -1359,6 +1070,7 @@
       <w:pPr>
         <w:spacing w:line="288" w:lineRule="auto"/>
         <w:rPr>
+          <w:rFonts w:cstheme="minorHAnsi"/>
           <w:color w:val="595959" w:themeColor="text1" w:themeTint="A6"/>
         </w:rPr>
       </w:pPr>
@@ -1367,6 +1079,7 @@
       <w:pPr>
         <w:spacing w:line="288" w:lineRule="auto"/>
         <w:rPr>
+          <w:rFonts w:cstheme="minorHAnsi"/>
           <w:color w:val="595959" w:themeColor="text1" w:themeTint="A6"/>
         </w:rPr>
       </w:pPr>
@@ -1375,6 +1088,7 @@
       <w:pPr>
         <w:spacing w:line="288" w:lineRule="auto"/>
         <w:rPr>
+          <w:rFonts w:cstheme="minorHAnsi"/>
           <w:color w:val="595959" w:themeColor="text1" w:themeTint="A6"/>
         </w:rPr>
       </w:pPr>
@@ -1383,6 +1097,7 @@
       <w:pPr>
         <w:spacing w:line="288" w:lineRule="auto"/>
         <w:rPr>
+          <w:rFonts w:cstheme="minorHAnsi"/>
           <w:color w:val="595959" w:themeColor="text1" w:themeTint="A6"/>
         </w:rPr>
       </w:pPr>
@@ -1391,6 +1106,7 @@
       <w:pPr>
         <w:spacing w:line="288" w:lineRule="auto"/>
         <w:rPr>
+          <w:rFonts w:cstheme="minorHAnsi"/>
           <w:color w:val="595959" w:themeColor="text1" w:themeTint="A6"/>
         </w:rPr>
       </w:pPr>
@@ -1399,6 +1115,7 @@
       <w:pPr>
         <w:spacing w:line="288" w:lineRule="auto"/>
         <w:rPr>
+          <w:rFonts w:cstheme="minorHAnsi"/>
           <w:color w:val="595959" w:themeColor="text1" w:themeTint="A6"/>
         </w:rPr>
       </w:pPr>
@@ -1407,6 +1124,7 @@
       <w:pPr>
         <w:spacing w:line="288" w:lineRule="auto"/>
         <w:rPr>
+          <w:rFonts w:cstheme="minorHAnsi"/>
           <w:color w:val="595959" w:themeColor="text1" w:themeTint="A6"/>
         </w:rPr>
       </w:pPr>
@@ -1415,6 +1133,7 @@
       <w:pPr>
         <w:spacing w:line="288" w:lineRule="auto"/>
         <w:rPr>
+          <w:rFonts w:cstheme="minorHAnsi"/>
           <w:color w:val="595959" w:themeColor="text1" w:themeTint="A6"/>
         </w:rPr>
       </w:pPr>
@@ -1423,6 +1142,7 @@
       <w:pPr>
         <w:spacing w:line="288" w:lineRule="auto"/>
         <w:rPr>
+          <w:rFonts w:cstheme="minorHAnsi"/>
           <w:color w:val="595959" w:themeColor="text1" w:themeTint="A6"/>
         </w:rPr>
       </w:pPr>
@@ -1431,6 +1151,7 @@
       <w:pPr>
         <w:spacing w:line="288" w:lineRule="auto"/>
         <w:rPr>
+          <w:rFonts w:cstheme="minorHAnsi"/>
           <w:color w:val="595959" w:themeColor="text1" w:themeTint="A6"/>
         </w:rPr>
       </w:pPr>
@@ -1439,6 +1160,7 @@
       <w:pPr>
         <w:spacing w:line="288" w:lineRule="auto"/>
         <w:rPr>
+          <w:rFonts w:cstheme="minorHAnsi"/>
           <w:color w:val="595959" w:themeColor="text1" w:themeTint="A6"/>
         </w:rPr>
       </w:pPr>
@@ -1447,6 +1169,7 @@
       <w:pPr>
         <w:spacing w:line="288" w:lineRule="auto"/>
         <w:rPr>
+          <w:rFonts w:cstheme="minorHAnsi"/>
           <w:color w:val="595959" w:themeColor="text1" w:themeTint="A6"/>
         </w:rPr>
       </w:pPr>
@@ -1455,6 +1178,7 @@
       <w:pPr>
         <w:spacing w:line="288" w:lineRule="auto"/>
         <w:rPr>
+          <w:rFonts w:cstheme="minorHAnsi"/>
           <w:color w:val="595959" w:themeColor="text1" w:themeTint="A6"/>
         </w:rPr>
       </w:pPr>
@@ -1463,6 +1187,7 @@
       <w:pPr>
         <w:spacing w:line="288" w:lineRule="auto"/>
         <w:rPr>
+          <w:rFonts w:cstheme="minorHAnsi"/>
           <w:color w:val="595959" w:themeColor="text1" w:themeTint="A6"/>
         </w:rPr>
       </w:pPr>
@@ -1471,643 +1196,2469 @@
       <w:pPr>
         <w:spacing w:line="288" w:lineRule="auto"/>
         <w:rPr>
-          <w:color w:val="595959" w:themeColor="text1" w:themeTint="A6"/>
-        </w:rPr>
-      </w:pPr>
-    </w:p>
+          <w:rFonts w:cstheme="minorHAnsi"/>
+          <w:color w:val="595959" w:themeColor="text1" w:themeTint="A6"/>
+        </w:rPr>
+      </w:pPr>
+    </w:p>
+    <w:bookmarkEnd w:id="0"/>
     <w:p>
       <w:pPr>
         <w:spacing w:line="288" w:lineRule="auto"/>
         <w:rPr>
-          <w:color w:val="595959" w:themeColor="text1" w:themeTint="A6"/>
+          <w:rFonts w:cstheme="minorHAnsi"/>
+          <w:b/>
+          <w:bCs/>
           <w:sz w:val="24"/>
           <w:szCs w:val="24"/>
         </w:rPr>
       </w:pPr>
-      <w:r>
-        <w:rPr>
+    </w:p>
+    <w:p>
+      <w:pPr>
+        <w:spacing w:line="288" w:lineRule="auto"/>
+        <w:rPr>
+          <w:rFonts w:cstheme="minorHAnsi"/>
+          <w:b/>
+          <w:bCs/>
+          <w:color w:val="595959" w:themeColor="text1" w:themeTint="A6"/>
           <w:sz w:val="24"/>
           <w:szCs w:val="24"/>
         </w:rPr>
-        <w:lastRenderedPageBreak/>
-        <w:t>Introducción</w:t>
-      </w:r>
-      <w:bookmarkEnd w:id="0"/>
-      <w:r>
-        <w:rPr>
+      </w:pPr>
+      <w:r>
+        <w:rPr>
+          <w:rFonts w:cstheme="minorHAnsi"/>
+          <w:b/>
+          <w:bCs/>
           <w:sz w:val="24"/>
           <w:szCs w:val="24"/>
         </w:rPr>
+        <w:lastRenderedPageBreak/>
+        <w:t>Introducción.</w:t>
+      </w:r>
+    </w:p>
+    <w:p>
+      <w:pPr>
+        <w:pStyle w:val="Estilo4"/>
+        <w:rPr>
+          <w:rFonts w:cstheme="minorHAnsi"/>
+        </w:rPr>
+      </w:pPr>
+    </w:p>
+    <w:p>
+      <w:pPr>
+        <w:pStyle w:val="Estilo4"/>
+        <w:rPr>
+          <w:rFonts w:cstheme="minorHAnsi"/>
+        </w:rPr>
+      </w:pPr>
+      <w:r>
+        <w:rPr>
+          <w:rFonts w:cstheme="minorHAnsi"/>
+        </w:rPr>
+        <w:t>Actualmente, el desarrollo de software basado en Python ha vuelto un carácter significativo en la era digital gracias a que presenta una gran versatilidad y facilidad de uso. Este lenguaje intérprete mejora la administración a través de la gestión de datos del gimnasio y un sistema fácil de entender tanto para los nuevos usuarios como los usuarios habituales. Es relevante señalar, que el gimnasio al implementar esta funcionalidad optimiza la interacción y el seguimiento de las actividades</w:t>
+      </w:r>
+      <w:r>
+        <w:rPr>
+          <w:rFonts w:cstheme="minorHAnsi"/>
+        </w:rPr>
+        <w:t xml:space="preserve"> realizadas o por realizar</w:t>
+      </w:r>
+      <w:r>
+        <w:rPr>
+          <w:rFonts w:cstheme="minorHAnsi"/>
+        </w:rPr>
+        <w:t xml:space="preserve"> de los socios</w:t>
+      </w:r>
+      <w:r>
+        <w:rPr>
+          <w:rFonts w:cstheme="minorHAnsi"/>
+        </w:rPr>
+        <w:t xml:space="preserve"> inscritos</w:t>
+      </w:r>
+      <w:r>
+        <w:rPr>
+          <w:rFonts w:cstheme="minorHAnsi"/>
+        </w:rPr>
+        <w:t xml:space="preserve">. En este contexto, se emplean metodologías usadas como SAMM (Software </w:t>
+      </w:r>
+      <w:proofErr w:type="spellStart"/>
+      <w:r>
+        <w:rPr>
+          <w:rFonts w:cstheme="minorHAnsi"/>
+        </w:rPr>
+        <w:t>Assurance</w:t>
+      </w:r>
+      <w:proofErr w:type="spellEnd"/>
+      <w:r>
+        <w:rPr>
+          <w:rFonts w:cstheme="minorHAnsi"/>
+        </w:rPr>
         <w:t xml:space="preserve"> </w:t>
       </w:r>
+      <w:proofErr w:type="spellStart"/>
+      <w:r>
+        <w:rPr>
+          <w:rFonts w:cstheme="minorHAnsi"/>
+        </w:rPr>
+        <w:t>Maturity</w:t>
+      </w:r>
+      <w:proofErr w:type="spellEnd"/>
+      <w:r>
+        <w:rPr>
+          <w:rFonts w:cstheme="minorHAnsi"/>
+        </w:rPr>
+        <w:t xml:space="preserve"> </w:t>
+      </w:r>
+      <w:proofErr w:type="spellStart"/>
+      <w:r>
+        <w:rPr>
+          <w:rFonts w:cstheme="minorHAnsi"/>
+        </w:rPr>
+        <w:t>Model</w:t>
+      </w:r>
+      <w:proofErr w:type="spellEnd"/>
+      <w:r>
+        <w:rPr>
+          <w:rFonts w:cstheme="minorHAnsi"/>
+        </w:rPr>
+        <w:t xml:space="preserve">) y SDL (Security </w:t>
+      </w:r>
+      <w:proofErr w:type="spellStart"/>
+      <w:r>
+        <w:rPr>
+          <w:rFonts w:cstheme="minorHAnsi"/>
+        </w:rPr>
+        <w:t>Development</w:t>
+      </w:r>
+      <w:proofErr w:type="spellEnd"/>
+      <w:r>
+        <w:rPr>
+          <w:rFonts w:cstheme="minorHAnsi"/>
+        </w:rPr>
+        <w:t xml:space="preserve"> </w:t>
+      </w:r>
+      <w:proofErr w:type="spellStart"/>
+      <w:r>
+        <w:rPr>
+          <w:rFonts w:cstheme="minorHAnsi"/>
+        </w:rPr>
+        <w:t>Lifecycle</w:t>
+      </w:r>
+      <w:proofErr w:type="spellEnd"/>
+      <w:r>
+        <w:rPr>
+          <w:rFonts w:cstheme="minorHAnsi"/>
+        </w:rPr>
+        <w:t xml:space="preserve">) que nos permite evaluar continuamente nuestro programa para identificar y evitar riesgos de forma adecuada para proteger la </w:t>
+      </w:r>
+      <w:r>
+        <w:rPr>
+          <w:rFonts w:cstheme="minorHAnsi"/>
+        </w:rPr>
+        <w:t>información</w:t>
+      </w:r>
+      <w:r>
+        <w:rPr>
+          <w:rFonts w:cstheme="minorHAnsi"/>
+        </w:rPr>
+        <w:t xml:space="preserve"> de los clientes.</w:t>
+      </w:r>
+      <w:r>
+        <w:rPr>
+          <w:rFonts w:cstheme="minorHAnsi"/>
+        </w:rPr>
+        <w:t xml:space="preserve"> Las metodologías son importantes para e</w:t>
+      </w:r>
+      <w:r>
+        <w:rPr>
+          <w:rFonts w:cstheme="minorHAnsi"/>
+        </w:rPr>
+        <w:t xml:space="preserve">stablecer que el programa funcione de manera eficiente y confiable al entorno de la administración </w:t>
+      </w:r>
+      <w:r>
+        <w:rPr>
+          <w:rFonts w:cstheme="minorHAnsi"/>
+        </w:rPr>
+        <w:t xml:space="preserve">que se desea poner en la práctica del </w:t>
+      </w:r>
+      <w:r>
+        <w:rPr>
+          <w:rFonts w:cstheme="minorHAnsi"/>
+        </w:rPr>
+        <w:t>gimnasio</w:t>
+      </w:r>
+      <w:r>
+        <w:rPr>
+          <w:rFonts w:cstheme="minorHAnsi"/>
+        </w:rPr>
+        <w:t>.</w:t>
+      </w:r>
     </w:p>
     <w:p>
       <w:pPr>
         <w:pStyle w:val="Estilo4"/>
+        <w:rPr>
+          <w:rFonts w:cstheme="minorHAnsi"/>
+        </w:rPr>
       </w:pPr>
     </w:p>
     <w:p>
       <w:pPr>
         <w:pStyle w:val="Estilo4"/>
+        <w:rPr>
+          <w:rFonts w:cstheme="minorHAnsi"/>
+        </w:rPr>
       </w:pPr>
     </w:p>
     <w:p>
       <w:pPr>
         <w:pStyle w:val="Estilo4"/>
-      </w:pPr>
-      <w:r>
-        <w:t>Presentación de la temática desarrollada en el informe, mediante una página que debe incluir información de manera resumida con respecto a lo que se abordará (se recomienda redactar este apartado al finalizar el cuerpo del informe).</w:t>
-      </w:r>
+        <w:rPr>
+          <w:rFonts w:cstheme="minorHAnsi"/>
+        </w:rPr>
+      </w:pPr>
     </w:p>
     <w:p>
       <w:pPr>
         <w:pStyle w:val="Estilo4"/>
+        <w:rPr>
+          <w:rFonts w:cstheme="minorHAnsi"/>
+        </w:rPr>
       </w:pPr>
     </w:p>
     <w:p>
       <w:pPr>
         <w:pStyle w:val="Estilo4"/>
+        <w:rPr>
+          <w:rFonts w:cstheme="minorHAnsi"/>
+        </w:rPr>
       </w:pPr>
     </w:p>
     <w:p>
       <w:pPr>
         <w:pStyle w:val="Estilo4"/>
+        <w:rPr>
+          <w:rFonts w:cstheme="minorHAnsi"/>
+        </w:rPr>
       </w:pPr>
     </w:p>
     <w:p>
       <w:pPr>
         <w:pStyle w:val="Estilo4"/>
+        <w:rPr>
+          <w:rFonts w:cstheme="minorHAnsi"/>
+        </w:rPr>
       </w:pPr>
     </w:p>
     <w:p>
       <w:pPr>
         <w:pStyle w:val="Estilo4"/>
+        <w:rPr>
+          <w:rFonts w:cstheme="minorHAnsi"/>
+        </w:rPr>
       </w:pPr>
     </w:p>
     <w:p>
       <w:pPr>
         <w:pStyle w:val="Estilo4"/>
+        <w:rPr>
+          <w:rFonts w:cstheme="minorHAnsi"/>
+        </w:rPr>
       </w:pPr>
     </w:p>
     <w:p>
       <w:pPr>
         <w:pStyle w:val="Estilo4"/>
+        <w:rPr>
+          <w:rFonts w:cstheme="minorHAnsi"/>
+        </w:rPr>
       </w:pPr>
     </w:p>
     <w:p>
       <w:pPr>
         <w:pStyle w:val="Estilo4"/>
+        <w:rPr>
+          <w:rFonts w:cstheme="minorHAnsi"/>
+        </w:rPr>
       </w:pPr>
     </w:p>
     <w:p>
       <w:pPr>
         <w:pStyle w:val="Estilo4"/>
+        <w:rPr>
+          <w:rFonts w:cstheme="minorHAnsi"/>
+        </w:rPr>
       </w:pPr>
     </w:p>
     <w:p>
       <w:pPr>
         <w:pStyle w:val="Estilo4"/>
+        <w:rPr>
+          <w:rFonts w:cstheme="minorHAnsi"/>
+        </w:rPr>
       </w:pPr>
     </w:p>
     <w:p>
       <w:pPr>
         <w:pStyle w:val="Estilo4"/>
+        <w:rPr>
+          <w:rFonts w:cstheme="minorHAnsi"/>
+        </w:rPr>
       </w:pPr>
     </w:p>
     <w:p>
       <w:pPr>
         <w:pStyle w:val="Estilo4"/>
+        <w:rPr>
+          <w:rFonts w:cstheme="minorHAnsi"/>
+        </w:rPr>
       </w:pPr>
     </w:p>
     <w:p>
       <w:pPr>
         <w:pStyle w:val="Estilo4"/>
+        <w:rPr>
+          <w:rFonts w:cstheme="minorHAnsi"/>
+        </w:rPr>
       </w:pPr>
     </w:p>
     <w:p>
       <w:pPr>
         <w:pStyle w:val="Estilo4"/>
+        <w:rPr>
+          <w:rFonts w:cstheme="minorHAnsi"/>
+        </w:rPr>
       </w:pPr>
     </w:p>
     <w:p>
       <w:pPr>
         <w:pStyle w:val="Estilo4"/>
+        <w:rPr>
+          <w:rFonts w:cstheme="minorHAnsi"/>
+        </w:rPr>
       </w:pPr>
     </w:p>
     <w:p>
       <w:pPr>
         <w:pStyle w:val="Estilo4"/>
+        <w:rPr>
+          <w:rFonts w:cstheme="minorHAnsi"/>
+        </w:rPr>
       </w:pPr>
     </w:p>
     <w:p>
       <w:pPr>
         <w:pStyle w:val="Estilo4"/>
+        <w:rPr>
+          <w:rFonts w:cstheme="minorHAnsi"/>
+        </w:rPr>
       </w:pPr>
     </w:p>
     <w:p>
       <w:pPr>
         <w:pStyle w:val="Estilo4"/>
+        <w:rPr>
+          <w:rFonts w:cstheme="minorHAnsi"/>
+        </w:rPr>
       </w:pPr>
     </w:p>
     <w:p>
       <w:pPr>
         <w:pStyle w:val="Estilo4"/>
+        <w:rPr>
+          <w:rFonts w:cstheme="minorHAnsi"/>
+        </w:rPr>
       </w:pPr>
     </w:p>
     <w:p>
       <w:pPr>
         <w:pStyle w:val="Estilo4"/>
+        <w:rPr>
+          <w:rFonts w:cstheme="minorHAnsi"/>
+        </w:rPr>
       </w:pPr>
     </w:p>
     <w:p>
       <w:pPr>
         <w:pStyle w:val="Estilo4"/>
+        <w:rPr>
+          <w:rFonts w:cstheme="minorHAnsi"/>
+        </w:rPr>
       </w:pPr>
     </w:p>
     <w:p>
       <w:pPr>
         <w:pStyle w:val="Estilo4"/>
+        <w:rPr>
+          <w:rFonts w:cstheme="minorHAnsi"/>
+        </w:rPr>
       </w:pPr>
     </w:p>
     <w:p>
       <w:pPr>
         <w:pStyle w:val="Estilo4"/>
+        <w:rPr>
+          <w:rFonts w:cstheme="minorHAnsi"/>
+        </w:rPr>
       </w:pPr>
     </w:p>
     <w:p>
       <w:pPr>
         <w:pStyle w:val="Estilo4"/>
+        <w:rPr>
+          <w:rFonts w:cstheme="minorHAnsi"/>
+        </w:rPr>
       </w:pPr>
     </w:p>
     <w:p>
       <w:pPr>
         <w:pStyle w:val="Estilo4"/>
+        <w:rPr>
+          <w:rFonts w:cstheme="minorHAnsi"/>
+        </w:rPr>
       </w:pPr>
     </w:p>
     <w:p>
       <w:pPr>
         <w:pStyle w:val="Estilo4"/>
+        <w:rPr>
+          <w:rFonts w:cstheme="minorHAnsi"/>
+        </w:rPr>
       </w:pPr>
     </w:p>
     <w:p>
       <w:pPr>
         <w:pStyle w:val="Estilo4"/>
+        <w:rPr>
+          <w:rFonts w:cstheme="minorHAnsi"/>
+        </w:rPr>
       </w:pPr>
     </w:p>
     <w:p>
       <w:pPr>
         <w:pStyle w:val="Estilo4"/>
+        <w:rPr>
+          <w:rFonts w:cstheme="minorHAnsi"/>
+        </w:rPr>
       </w:pPr>
     </w:p>
     <w:p>
       <w:pPr>
         <w:pStyle w:val="Estilo4"/>
+        <w:rPr>
+          <w:rFonts w:cstheme="minorHAnsi"/>
+        </w:rPr>
       </w:pPr>
     </w:p>
     <w:p>
       <w:pPr>
         <w:pStyle w:val="Estilo4"/>
+        <w:rPr>
+          <w:rFonts w:cstheme="minorHAnsi"/>
+        </w:rPr>
       </w:pPr>
     </w:p>
     <w:p>
       <w:pPr>
         <w:pStyle w:val="Estilo4"/>
+        <w:rPr>
+          <w:rFonts w:cstheme="minorHAnsi"/>
+        </w:rPr>
       </w:pPr>
     </w:p>
     <w:p>
       <w:pPr>
         <w:pStyle w:val="Estilo4"/>
+        <w:rPr>
+          <w:rFonts w:cstheme="minorHAnsi"/>
+        </w:rPr>
       </w:pPr>
     </w:p>
     <w:p>
       <w:pPr>
         <w:pStyle w:val="Estilo4"/>
+        <w:rPr>
+          <w:rFonts w:cstheme="minorHAnsi"/>
+        </w:rPr>
       </w:pPr>
     </w:p>
     <w:p>
       <w:pPr>
         <w:pStyle w:val="Estilo4"/>
+        <w:rPr>
+          <w:rFonts w:cstheme="minorHAnsi"/>
+        </w:rPr>
       </w:pPr>
     </w:p>
     <w:p>
       <w:pPr>
         <w:pStyle w:val="Estilo4"/>
+        <w:rPr>
+          <w:rFonts w:cstheme="minorHAnsi"/>
+        </w:rPr>
       </w:pPr>
     </w:p>
     <w:p>
       <w:pPr>
         <w:pStyle w:val="Estilo4"/>
+        <w:rPr>
+          <w:rFonts w:cstheme="minorHAnsi"/>
+        </w:rPr>
       </w:pPr>
     </w:p>
     <w:p>
       <w:pPr>
         <w:pStyle w:val="Estilo4"/>
+        <w:rPr>
+          <w:rFonts w:cstheme="minorHAnsi"/>
+          <w:b/>
+        </w:rPr>
       </w:pPr>
     </w:p>
     <w:p>
       <w:pPr>
         <w:pStyle w:val="Estilo4"/>
-      </w:pPr>
+        <w:rPr>
+          <w:rFonts w:cstheme="minorHAnsi"/>
+          <w:b/>
+          <w:bCs/>
+          <w:sz w:val="24"/>
+          <w:szCs w:val="24"/>
+        </w:rPr>
+      </w:pPr>
+      <w:r>
+        <w:rPr>
+          <w:rFonts w:cstheme="minorHAnsi"/>
+          <w:b/>
+          <w:bCs/>
+          <w:sz w:val="24"/>
+          <w:szCs w:val="24"/>
+        </w:rPr>
+        <w:t>Objetivo</w:t>
+      </w:r>
+      <w:r>
+        <w:rPr>
+          <w:rFonts w:cstheme="minorHAnsi"/>
+          <w:b/>
+          <w:bCs/>
+          <w:sz w:val="24"/>
+          <w:szCs w:val="24"/>
+        </w:rPr>
+        <w:t>s</w:t>
+      </w:r>
+      <w:r>
+        <w:rPr>
+          <w:rFonts w:cstheme="minorHAnsi"/>
+          <w:b/>
+          <w:bCs/>
+          <w:sz w:val="24"/>
+          <w:szCs w:val="24"/>
+        </w:rPr>
+        <w:t>.</w:t>
+      </w:r>
     </w:p>
     <w:p>
       <w:pPr>
         <w:pStyle w:val="Estilo4"/>
-      </w:pPr>
-    </w:p>
-    <w:p>
-      <w:pPr>
-        <w:pStyle w:val="Estilo4"/>
-      </w:pPr>
-    </w:p>
-    <w:p>
-      <w:pPr>
-        <w:pStyle w:val="Estilo4"/>
-      </w:pPr>
-    </w:p>
-    <w:p>
-      <w:pPr>
-        <w:pStyle w:val="Estilo4"/>
-      </w:pPr>
-    </w:p>
-    <w:p>
-      <w:pPr>
-        <w:pStyle w:val="Estilo4"/>
-        <w:rPr>
-          <w:rFonts w:ascii="Myriad Pro" w:hAnsi="Myriad Pro" w:cs="Arial"/>
-          <w:b/>
-        </w:rPr>
-      </w:pPr>
-    </w:p>
-    <w:p>
-      <w:pPr>
-        <w:pStyle w:val="Ttulo1"/>
-        <w:ind w:left="0"/>
-      </w:pPr>
-      <w:bookmarkStart w:id="1" w:name="_Toc471831141"/>
-      <w:r>
-        <w:t>Objetivo</w:t>
-      </w:r>
-      <w:bookmarkEnd w:id="1"/>
-    </w:p>
-    <w:p>
-      <w:pPr>
-        <w:pStyle w:val="Estilo4"/>
-        <w:rPr>
+        <w:rPr>
+          <w:rFonts w:cstheme="minorHAnsi"/>
           <w:i/>
           <w:iCs/>
           <w:sz w:val="24"/>
           <w:szCs w:val="24"/>
         </w:rPr>
       </w:pPr>
-      <w:r>
-        <w:rPr>
+    </w:p>
+    <w:p>
+      <w:pPr>
+        <w:pStyle w:val="Estilo4"/>
+        <w:rPr>
+          <w:rFonts w:cstheme="minorHAnsi"/>
+          <w:b/>
+          <w:bCs/>
+          <w:sz w:val="24"/>
+          <w:szCs w:val="24"/>
+        </w:rPr>
+      </w:pPr>
+      <w:r>
+        <w:rPr>
+          <w:rFonts w:cstheme="minorHAnsi"/>
+          <w:b/>
+          <w:bCs/>
+          <w:sz w:val="24"/>
+          <w:szCs w:val="24"/>
+        </w:rPr>
+        <w:t>Acceso controlado y seguro de la gente que ingresa al local:</w:t>
+      </w:r>
+    </w:p>
+    <w:p>
+      <w:pPr>
+        <w:pStyle w:val="Estilo4"/>
+        <w:rPr>
+          <w:rFonts w:cstheme="minorHAnsi"/>
+        </w:rPr>
+      </w:pPr>
+      <w:r>
+        <w:rPr>
+          <w:rFonts w:cstheme="minorHAnsi"/>
+        </w:rPr>
+        <w:t>Al integrar un software en el gimnasio, existiría un registro de asistencias de los socios inscritos, lo que permite gestionar los diferentes horarios donde la gente dirige a ejercitarse al establecimiento, la gente que asiste sesiones de entrenamientos o clases personalizadas certificando que exista acceso para todos los participantes.</w:t>
+      </w:r>
+    </w:p>
+    <w:p>
+      <w:pPr>
+        <w:pStyle w:val="Estilo4"/>
+        <w:rPr>
+          <w:rFonts w:cstheme="minorHAnsi"/>
           <w:i/>
           <w:iCs/>
+        </w:rPr>
+      </w:pPr>
+    </w:p>
+    <w:p>
+      <w:pPr>
+        <w:pStyle w:val="Estilo4"/>
+        <w:rPr>
+          <w:rFonts w:cstheme="minorHAnsi"/>
+          <w:b/>
+          <w:bCs/>
           <w:sz w:val="24"/>
           <w:szCs w:val="24"/>
         </w:rPr>
-        <w:t>Acceso controlado y seguro de la gente que ingresa al local:</w:t>
+      </w:pPr>
+      <w:r>
+        <w:rPr>
+          <w:rFonts w:cstheme="minorHAnsi"/>
+          <w:b/>
+          <w:bCs/>
+          <w:sz w:val="24"/>
+          <w:szCs w:val="24"/>
+        </w:rPr>
+        <w:t>Validación y registro de datos:</w:t>
       </w:r>
     </w:p>
     <w:p>
       <w:pPr>
         <w:pStyle w:val="Estilo4"/>
-      </w:pPr>
-      <w:r>
-        <w:t>Al integrar un software en el gimnasio, existiría un registro de asistencias de los socios inscritos</w:t>
-      </w:r>
-      <w:r>
-        <w:t>, lo que</w:t>
-      </w:r>
-      <w:r>
-        <w:t xml:space="preserve"> permite gestionar l</w:t>
-      </w:r>
-      <w:r>
-        <w:t>o</w:t>
-      </w:r>
-      <w:r>
-        <w:t xml:space="preserve">s diferentes horarios donde la gente </w:t>
-      </w:r>
-      <w:r>
-        <w:t xml:space="preserve">dirige a </w:t>
-      </w:r>
-      <w:r>
-        <w:t>ejercitarse</w:t>
-      </w:r>
-      <w:r>
-        <w:t xml:space="preserve"> al establecimiento</w:t>
-      </w:r>
-      <w:r>
-        <w:t xml:space="preserve">, la gente que asiste sesiones de entrenamientos o clases personalizadas </w:t>
-      </w:r>
-      <w:r>
-        <w:t xml:space="preserve">certificando que exista acceso </w:t>
-      </w:r>
-      <w:r>
-        <w:t>para todos los participantes.</w:t>
+        <w:rPr>
+          <w:rFonts w:cstheme="minorHAnsi"/>
+        </w:rPr>
+      </w:pPr>
+      <w:r>
+        <w:rPr>
+          <w:rFonts w:cstheme="minorHAnsi"/>
+        </w:rPr>
+        <w:t>Al incorporar una validación y registros de datos, es enfocado especialmente en campos como es la mensualidad de los socios para saber en que momento se debe recordar al usuario cuando volver a suscribir evitando errores de fechas o problemas de carácter financiero.</w:t>
       </w:r>
     </w:p>
     <w:p>
       <w:pPr>
         <w:pStyle w:val="Estilo4"/>
         <w:rPr>
+          <w:rFonts w:cstheme="minorHAnsi"/>
+        </w:rPr>
+      </w:pPr>
+    </w:p>
+    <w:p>
+      <w:pPr>
+        <w:pStyle w:val="Estilo4"/>
+        <w:rPr>
+          <w:rFonts w:cstheme="minorHAnsi"/>
+          <w:b/>
+          <w:bCs/>
+        </w:rPr>
+      </w:pPr>
+      <w:r>
+        <w:rPr>
+          <w:rFonts w:cstheme="minorHAnsi"/>
+          <w:b/>
+          <w:bCs/>
+        </w:rPr>
+        <w:t>información de los usuarios:</w:t>
+      </w:r>
+    </w:p>
+    <w:p>
+      <w:pPr>
+        <w:pStyle w:val="Estilo4"/>
+        <w:rPr>
+          <w:rFonts w:cstheme="minorHAnsi"/>
+        </w:rPr>
+      </w:pPr>
+      <w:r>
+        <w:rPr>
+          <w:rFonts w:cstheme="minorHAnsi"/>
+        </w:rPr>
+        <w:t xml:space="preserve">Ayudaría a los entrenadores el objetivo que el usuario que desea, a través de que el usuario quiera mejorar se logre recomendar alguna sesión, serie o ejercicio en particular para alcanzar los objetivos deseados. </w:t>
+      </w:r>
+    </w:p>
+    <w:p>
+      <w:pPr>
+        <w:pStyle w:val="Estilo4"/>
+        <w:rPr>
+          <w:rFonts w:cstheme="minorHAnsi"/>
+        </w:rPr>
+      </w:pPr>
+    </w:p>
+    <w:p>
+      <w:pPr>
+        <w:pStyle w:val="Estilo4"/>
+        <w:rPr>
+          <w:rFonts w:cstheme="minorHAnsi"/>
           <w:i/>
           <w:iCs/>
         </w:rPr>
       </w:pPr>
-    </w:p>
-    <w:p>
-      <w:pPr>
-        <w:pStyle w:val="Estilo4"/>
-        <w:rPr>
+      <w:r>
+        <w:rPr>
+          <w:rFonts w:cstheme="minorHAnsi"/>
           <w:i/>
           <w:iCs/>
-          <w:sz w:val="24"/>
-          <w:szCs w:val="24"/>
-        </w:rPr>
-      </w:pPr>
-      <w:r>
-        <w:rPr>
+        </w:rPr>
+        <w:t xml:space="preserve"> </w:t>
+      </w:r>
+    </w:p>
+    <w:p>
+      <w:pPr>
+        <w:pStyle w:val="Estilo4"/>
+        <w:rPr>
+          <w:rFonts w:cstheme="minorHAnsi"/>
+          <w:b/>
+          <w:bCs/>
+        </w:rPr>
+      </w:pPr>
+      <w:r>
+        <w:rPr>
+          <w:rFonts w:cstheme="minorHAnsi"/>
+          <w:b/>
+          <w:bCs/>
+        </w:rPr>
+        <w:t>Generación de estadísticas del gimnasio:</w:t>
+      </w:r>
+    </w:p>
+    <w:p>
+      <w:pPr>
+        <w:pStyle w:val="Estilo4"/>
+        <w:rPr>
+          <w:rFonts w:cstheme="minorHAnsi"/>
+        </w:rPr>
+      </w:pPr>
+      <w:r>
+        <w:rPr>
+          <w:rFonts w:cstheme="minorHAnsi"/>
+        </w:rPr>
+        <w:t>Permitirá la generación de informes estadísticos sobre la cantidad de registros, es decir, la suma total de la mensualidad y la cantidad de personas registradas en el gimnasio.</w:t>
+      </w:r>
+    </w:p>
+    <w:p>
+      <w:pPr>
+        <w:pStyle w:val="Estilo4"/>
+        <w:rPr>
+          <w:rFonts w:cstheme="minorHAnsi"/>
           <w:i/>
           <w:iCs/>
-          <w:sz w:val="24"/>
+        </w:rPr>
+      </w:pPr>
+    </w:p>
+    <w:p>
+      <w:pPr>
+        <w:pStyle w:val="Estilo4"/>
+        <w:rPr>
+          <w:rFonts w:cstheme="minorHAnsi"/>
+        </w:rPr>
+      </w:pPr>
+    </w:p>
+    <w:p>
+      <w:pPr>
+        <w:pStyle w:val="Estilo4"/>
+        <w:rPr>
+          <w:rFonts w:cstheme="minorHAnsi"/>
+        </w:rPr>
+      </w:pPr>
+    </w:p>
+    <w:p>
+      <w:pPr>
+        <w:pStyle w:val="Estilo4"/>
+        <w:rPr>
+          <w:rFonts w:cstheme="minorHAnsi"/>
+        </w:rPr>
+      </w:pPr>
+    </w:p>
+    <w:p>
+      <w:pPr>
+        <w:pStyle w:val="Estilo4"/>
+        <w:rPr>
+          <w:rFonts w:cstheme="minorHAnsi"/>
+        </w:rPr>
+      </w:pPr>
+    </w:p>
+    <w:p>
+      <w:pPr>
+        <w:pStyle w:val="Estilo4"/>
+        <w:rPr>
+          <w:rFonts w:cstheme="minorHAnsi"/>
+        </w:rPr>
+      </w:pPr>
+    </w:p>
+    <w:p>
+      <w:pPr>
+        <w:pStyle w:val="Estilo4"/>
+        <w:rPr>
+          <w:rFonts w:cstheme="minorHAnsi"/>
+        </w:rPr>
+      </w:pPr>
+    </w:p>
+    <w:p>
+      <w:pPr>
+        <w:pStyle w:val="Estilo4"/>
+        <w:rPr>
+          <w:rFonts w:cstheme="minorHAnsi"/>
+        </w:rPr>
+      </w:pPr>
+    </w:p>
+    <w:p>
+      <w:pPr>
+        <w:pStyle w:val="Estilo4"/>
+        <w:rPr>
+          <w:rFonts w:cstheme="minorHAnsi"/>
+        </w:rPr>
+      </w:pPr>
+    </w:p>
+    <w:p>
+      <w:pPr>
+        <w:pStyle w:val="Estilo4"/>
+        <w:rPr>
+          <w:rFonts w:cstheme="minorHAnsi"/>
+        </w:rPr>
+      </w:pPr>
+    </w:p>
+    <w:p>
+      <w:pPr>
+        <w:pStyle w:val="Estilo4"/>
+        <w:rPr>
+          <w:rFonts w:cstheme="minorHAnsi"/>
+        </w:rPr>
+      </w:pPr>
+    </w:p>
+    <w:p>
+      <w:pPr>
+        <w:pStyle w:val="Estilo4"/>
+        <w:rPr>
+          <w:rFonts w:cstheme="minorHAnsi"/>
+        </w:rPr>
+      </w:pPr>
+    </w:p>
+    <w:p>
+      <w:pPr>
+        <w:pStyle w:val="Estilo4"/>
+        <w:rPr>
+          <w:rFonts w:cstheme="minorHAnsi"/>
+        </w:rPr>
+      </w:pPr>
+    </w:p>
+    <w:p>
+      <w:pPr>
+        <w:pStyle w:val="Estilo4"/>
+        <w:rPr>
+          <w:rFonts w:cstheme="minorHAnsi"/>
+        </w:rPr>
+      </w:pPr>
+    </w:p>
+    <w:p>
+      <w:pPr>
+        <w:pStyle w:val="Estilo4"/>
+        <w:rPr>
+          <w:rFonts w:cstheme="minorHAnsi"/>
+        </w:rPr>
+      </w:pPr>
+    </w:p>
+    <w:p>
+      <w:pPr>
+        <w:pStyle w:val="Estilo4"/>
+        <w:rPr>
+          <w:rFonts w:cstheme="minorHAnsi"/>
+        </w:rPr>
+      </w:pPr>
+    </w:p>
+    <w:p>
+      <w:pPr>
+        <w:pStyle w:val="Estilo4"/>
+        <w:rPr>
+          <w:rFonts w:cstheme="minorHAnsi"/>
+        </w:rPr>
+      </w:pPr>
+    </w:p>
+    <w:p>
+      <w:pPr>
+        <w:pStyle w:val="Estilo4"/>
+        <w:rPr>
+          <w:rFonts w:cstheme="minorHAnsi"/>
+        </w:rPr>
+      </w:pPr>
+    </w:p>
+    <w:p>
+      <w:pPr>
+        <w:pStyle w:val="Estilo4"/>
+        <w:rPr>
+          <w:rFonts w:cstheme="minorHAnsi"/>
+        </w:rPr>
+      </w:pPr>
+    </w:p>
+    <w:p>
+      <w:pPr>
+        <w:pStyle w:val="Estilo4"/>
+        <w:rPr>
+          <w:rFonts w:cstheme="minorHAnsi"/>
+        </w:rPr>
+      </w:pPr>
+    </w:p>
+    <w:p>
+      <w:pPr>
+        <w:pStyle w:val="Estilo4"/>
+        <w:rPr>
+          <w:rFonts w:cstheme="minorHAnsi"/>
+        </w:rPr>
+      </w:pPr>
+    </w:p>
+    <w:p>
+      <w:pPr>
+        <w:pStyle w:val="Ttulo1"/>
+        <w:spacing w:line="240" w:lineRule="auto"/>
+        <w:rPr>
+          <w:rFonts w:cstheme="minorHAnsi"/>
+          <w:b/>
+          <w:bCs/>
+        </w:rPr>
+      </w:pPr>
+      <w:r>
+        <w:rPr>
+          <w:rFonts w:cstheme="minorHAnsi"/>
+          <w:b/>
+          <w:bCs/>
+        </w:rPr>
+        <w:t>Desarrollo.</w:t>
+      </w:r>
+    </w:p>
+    <w:p>
+      <w:pPr>
+        <w:pStyle w:val="Estilo3"/>
+        <w:rPr>
+          <w:rFonts w:cstheme="minorHAnsi"/>
+          <w:color w:val="595959" w:themeColor="text1" w:themeTint="A6"/>
+          <w:sz w:val="22"/>
+          <w:szCs w:val="22"/>
+          <w:lang w:eastAsia="es-CL"/>
+        </w:rPr>
+      </w:pPr>
+      <w:r>
+        <w:rPr>
+          <w:rFonts w:cstheme="minorHAnsi"/>
+          <w:color w:val="595959" w:themeColor="text1" w:themeTint="A6"/>
+          <w:sz w:val="22"/>
+          <w:szCs w:val="22"/>
+          <w:lang w:eastAsia="es-CL"/>
+        </w:rPr>
+        <w:t>El software es desarrollado específicamente bajo el lenguaje “Python” el cual es un intérprete que nos permite aprovechar diferentes acciones y funciones de estructura de datos, con la finalidad de la buena gestión y administrar de manera efectiva un gimnasio privado. Python se distingue por su sencilla forma de uso así mismo por la cantidad de librería y el fácil acceso a ellas.</w:t>
+      </w:r>
+    </w:p>
+    <w:p>
+      <w:pPr>
+        <w:pStyle w:val="Estilo3"/>
+        <w:rPr>
+          <w:rFonts w:cstheme="minorHAnsi"/>
+          <w:color w:val="595959" w:themeColor="text1" w:themeTint="A6"/>
+          <w:sz w:val="22"/>
+          <w:szCs w:val="22"/>
+          <w:lang w:eastAsia="es-CL"/>
+        </w:rPr>
+      </w:pPr>
+    </w:p>
+    <w:p>
+      <w:pPr>
+        <w:pStyle w:val="Estilo3"/>
+        <w:rPr>
+          <w:rFonts w:cstheme="minorHAnsi"/>
+          <w:color w:val="595959" w:themeColor="text1" w:themeTint="A6"/>
+          <w:sz w:val="22"/>
+          <w:szCs w:val="22"/>
+          <w:lang w:eastAsia="es-CL"/>
+        </w:rPr>
+      </w:pPr>
+      <w:r>
+        <w:rPr>
+          <w:rFonts w:cstheme="minorHAnsi"/>
+          <w:color w:val="595959" w:themeColor="text1" w:themeTint="A6"/>
+          <w:sz w:val="22"/>
+          <w:szCs w:val="22"/>
+          <w:lang w:eastAsia="es-CL"/>
+        </w:rPr>
+        <w:t>Está diseñado con la misión principal de ofrecer una administración integral e interactivo del gimnasio que proporcione herramientas necesarias para la gestión de socios con datos previos como nombre, objetivo del entretenimiento, un número identificador dentro del software para identificar a los socios. "Python es un lenguaje que todo el mundo debería conocer. Su sintaxis simple, clara y sencilla; el tipado dinámico, el gestor de memoria, la gran cantidad de librerías disponibles y la potencia del lenguaje, entre otros, hacen que desarrollar una aplicación en Python sea sencillo, muy rápido y, lo que es más importante" (R. González, 2015) que son clave para el su correcto funcionamiento</w:t>
+      </w:r>
+      <w:r>
+        <w:rPr>
+          <w:rFonts w:cstheme="minorHAnsi"/>
+          <w:color w:val="595959" w:themeColor="text1" w:themeTint="A6"/>
+          <w:sz w:val="22"/>
+          <w:szCs w:val="22"/>
+          <w:lang w:eastAsia="es-CL"/>
+        </w:rPr>
+        <w:t xml:space="preserve"> y q</w:t>
+      </w:r>
+      <w:r>
+        <w:rPr>
+          <w:rFonts w:cstheme="minorHAnsi"/>
+          <w:color w:val="595959" w:themeColor="text1" w:themeTint="A6"/>
+          <w:sz w:val="22"/>
+          <w:szCs w:val="22"/>
+          <w:lang w:eastAsia="es-CL"/>
+        </w:rPr>
+        <w:t xml:space="preserve">ue cada usuario tenga acceso solo a la información y funciones necesarias para cada rol, aumentando la seguridad del sistema. </w:t>
+      </w:r>
+    </w:p>
+    <w:p>
+      <w:pPr>
+        <w:pStyle w:val="Estilo3"/>
+        <w:rPr>
+          <w:rFonts w:cstheme="minorHAnsi"/>
+          <w:color w:val="595959" w:themeColor="text1" w:themeTint="A6"/>
+          <w:sz w:val="22"/>
+          <w:szCs w:val="22"/>
+          <w:lang w:eastAsia="es-CL"/>
+        </w:rPr>
+      </w:pPr>
+    </w:p>
+    <w:p>
+      <w:pPr>
+        <w:pStyle w:val="Estilo3"/>
+        <w:rPr>
+          <w:rFonts w:cstheme="minorHAnsi"/>
+          <w:color w:val="595959" w:themeColor="text1" w:themeTint="A6"/>
+          <w:sz w:val="22"/>
+          <w:szCs w:val="22"/>
+          <w:lang w:eastAsia="es-CL"/>
+        </w:rPr>
+      </w:pPr>
+    </w:p>
+    <w:p>
+      <w:pPr>
+        <w:pStyle w:val="Estilo3"/>
+        <w:rPr>
+          <w:rFonts w:cstheme="minorHAnsi"/>
+          <w:color w:val="595959" w:themeColor="text1" w:themeTint="A6"/>
+          <w:sz w:val="22"/>
+          <w:szCs w:val="22"/>
+          <w:lang w:eastAsia="es-CL"/>
+        </w:rPr>
+      </w:pPr>
+      <w:r>
+        <w:rPr>
+          <w:rFonts w:cstheme="minorHAnsi"/>
+          <w:color w:val="595959" w:themeColor="text1" w:themeTint="A6"/>
+          <w:sz w:val="22"/>
+          <w:szCs w:val="22"/>
+          <w:lang w:eastAsia="es-CL"/>
+        </w:rPr>
+        <w:t xml:space="preserve">Las funcionalidades básicas de gestión del programa se encuentran divido en subcategorías que abarcan diferentes </w:t>
+      </w:r>
+      <w:r>
+        <w:rPr>
+          <w:rFonts w:cstheme="minorHAnsi"/>
+          <w:color w:val="595959" w:themeColor="text1" w:themeTint="A6"/>
+          <w:sz w:val="22"/>
+          <w:szCs w:val="22"/>
+          <w:lang w:eastAsia="es-CL"/>
+        </w:rPr>
+        <w:t>tares específicas</w:t>
+      </w:r>
+      <w:r>
+        <w:rPr>
+          <w:rFonts w:cstheme="minorHAnsi"/>
+          <w:color w:val="595959" w:themeColor="text1" w:themeTint="A6"/>
+          <w:sz w:val="22"/>
+          <w:szCs w:val="22"/>
+          <w:lang w:eastAsia="es-CL"/>
+        </w:rPr>
+        <w:t xml:space="preserve"> de validaciones de datos, asegurando que la información ingresada sea lo más coherente y precisa. </w:t>
+      </w:r>
+      <w:r>
+        <w:rPr>
+          <w:rFonts w:cstheme="minorHAnsi"/>
+          <w:color w:val="595959" w:themeColor="text1" w:themeTint="A6"/>
+          <w:sz w:val="22"/>
+          <w:szCs w:val="22"/>
+          <w:lang w:eastAsia="es-CL"/>
+        </w:rPr>
+        <w:t xml:space="preserve">El sistema cuenta con un menú de inicio que procura un acceso diferenciado según el tipo de usuario que desee ingresar, cada uno con acciones y permisos específicos para lograr realizar con éxito </w:t>
+      </w:r>
+      <w:r>
+        <w:rPr>
+          <w:rFonts w:cstheme="minorHAnsi"/>
+          <w:color w:val="595959" w:themeColor="text1" w:themeTint="A6"/>
+          <w:sz w:val="22"/>
+          <w:szCs w:val="22"/>
+          <w:lang w:eastAsia="es-CL"/>
+        </w:rPr>
+        <w:t>los diversos trabajos</w:t>
+      </w:r>
+      <w:r>
+        <w:rPr>
+          <w:rFonts w:cstheme="minorHAnsi"/>
+          <w:color w:val="595959" w:themeColor="text1" w:themeTint="A6"/>
+          <w:sz w:val="22"/>
+          <w:szCs w:val="22"/>
+          <w:lang w:eastAsia="es-CL"/>
+        </w:rPr>
+        <w:t>. Es separado a través de “Try/</w:t>
+      </w:r>
+      <w:proofErr w:type="spellStart"/>
+      <w:r>
+        <w:rPr>
+          <w:rFonts w:cstheme="minorHAnsi"/>
+          <w:color w:val="595959" w:themeColor="text1" w:themeTint="A6"/>
+          <w:sz w:val="22"/>
+          <w:szCs w:val="22"/>
+          <w:lang w:eastAsia="es-CL"/>
+        </w:rPr>
+        <w:t>Except</w:t>
+      </w:r>
+      <w:proofErr w:type="spellEnd"/>
+      <w:r>
+        <w:rPr>
+          <w:rFonts w:cstheme="minorHAnsi"/>
+          <w:color w:val="595959" w:themeColor="text1" w:themeTint="A6"/>
+          <w:sz w:val="22"/>
+          <w:szCs w:val="22"/>
+          <w:lang w:eastAsia="es-CL"/>
+        </w:rPr>
+        <w:t xml:space="preserve">” para evitar que el programa se detenga frente a diferentes problemas que puedan ocurrir, </w:t>
+      </w:r>
+      <w:r>
+        <w:rPr>
+          <w:rFonts w:cstheme="minorHAnsi"/>
+          <w:color w:val="595959" w:themeColor="text1" w:themeTint="A6"/>
+          <w:sz w:val="22"/>
+          <w:szCs w:val="22"/>
+          <w:lang w:eastAsia="es-CL"/>
+        </w:rPr>
+        <w:t>lo</w:t>
+      </w:r>
+      <w:r>
+        <w:rPr>
+          <w:rFonts w:cstheme="minorHAnsi"/>
+          <w:color w:val="595959" w:themeColor="text1" w:themeTint="A6"/>
+          <w:sz w:val="22"/>
+          <w:szCs w:val="22"/>
+          <w:lang w:eastAsia="es-CL"/>
+        </w:rPr>
+        <w:t xml:space="preserve"> que permite realizar con éxito las diversas tareas requeridas a nivel gestión. </w:t>
+      </w:r>
+      <w:r>
+        <w:rPr>
+          <w:rFonts w:cstheme="minorHAnsi"/>
+          <w:color w:val="595959" w:themeColor="text1" w:themeTint="A6"/>
+          <w:sz w:val="22"/>
+          <w:szCs w:val="22"/>
+          <w:lang w:eastAsia="es-CL"/>
+        </w:rPr>
+        <w:t>Agregando a lo anterior, se encuentra el uso de la librería “</w:t>
+      </w:r>
+      <w:proofErr w:type="spellStart"/>
+      <w:proofErr w:type="gramStart"/>
+      <w:r>
+        <w:rPr>
+          <w:rFonts w:cstheme="minorHAnsi"/>
+          <w:color w:val="595959" w:themeColor="text1" w:themeTint="A6"/>
+          <w:sz w:val="22"/>
+          <w:szCs w:val="22"/>
+          <w:lang w:eastAsia="es-CL"/>
+        </w:rPr>
+        <w:t>getpass</w:t>
+      </w:r>
+      <w:proofErr w:type="spellEnd"/>
+      <w:r>
+        <w:rPr>
+          <w:rFonts w:cstheme="minorHAnsi"/>
+          <w:color w:val="595959" w:themeColor="text1" w:themeTint="A6"/>
+          <w:sz w:val="22"/>
+          <w:szCs w:val="22"/>
+          <w:lang w:eastAsia="es-CL"/>
+        </w:rPr>
+        <w:t>“ que</w:t>
+      </w:r>
+      <w:proofErr w:type="gramEnd"/>
+      <w:r>
+        <w:rPr>
+          <w:rFonts w:cstheme="minorHAnsi"/>
+          <w:color w:val="595959" w:themeColor="text1" w:themeTint="A6"/>
+          <w:sz w:val="22"/>
+          <w:szCs w:val="22"/>
+          <w:lang w:eastAsia="es-CL"/>
+        </w:rPr>
+        <w:t xml:space="preserve"> nos ayuda a confidencialidad de las contraseñas ocultando la entrada aumentando  la seguridad del sistema, </w:t>
+      </w:r>
+      <w:r>
+        <w:rPr>
+          <w:rFonts w:cstheme="minorHAnsi"/>
+          <w:color w:val="595959" w:themeColor="text1" w:themeTint="A6"/>
+          <w:sz w:val="22"/>
+          <w:szCs w:val="22"/>
+          <w:lang w:eastAsia="es-CL"/>
+        </w:rPr>
+        <w:t xml:space="preserve"> </w:t>
+      </w:r>
+    </w:p>
+    <w:p>
+      <w:pPr>
+        <w:pStyle w:val="Estilo3"/>
+        <w:rPr>
+          <w:rFonts w:cstheme="minorHAnsi"/>
+          <w:color w:val="595959" w:themeColor="text1" w:themeTint="A6"/>
+          <w:sz w:val="22"/>
+          <w:szCs w:val="22"/>
+          <w:lang w:eastAsia="es-CL"/>
+        </w:rPr>
+      </w:pPr>
+    </w:p>
+    <w:p>
+      <w:pPr>
+        <w:pStyle w:val="Estilo3"/>
+        <w:rPr>
+          <w:rFonts w:cstheme="minorHAnsi"/>
+          <w:color w:val="595959" w:themeColor="text1" w:themeTint="A6"/>
+          <w:sz w:val="22"/>
+          <w:szCs w:val="22"/>
+          <w:lang w:eastAsia="es-CL"/>
+        </w:rPr>
+      </w:pPr>
+      <w:r>
+        <w:rPr>
+          <w:rFonts w:cstheme="minorHAnsi"/>
+          <w:color w:val="595959" w:themeColor="text1" w:themeTint="A6"/>
+          <w:sz w:val="22"/>
+          <w:szCs w:val="22"/>
+          <w:lang w:eastAsia="es-CL"/>
+        </w:rPr>
+        <w:t xml:space="preserve">Con relación a lo anterior, se han verificado e identificado a través de un análisis profundo los riesgos de seguridad para que óptimo desarrollo. Para proteger la integridad de la información del sistema, se implementan metodologías de SAMM (Software </w:t>
+      </w:r>
+      <w:proofErr w:type="spellStart"/>
+      <w:r>
+        <w:rPr>
+          <w:rFonts w:cstheme="minorHAnsi"/>
+          <w:color w:val="595959" w:themeColor="text1" w:themeTint="A6"/>
+          <w:sz w:val="22"/>
+          <w:szCs w:val="22"/>
+          <w:lang w:eastAsia="es-CL"/>
+        </w:rPr>
+        <w:t>Assurance</w:t>
+      </w:r>
+      <w:proofErr w:type="spellEnd"/>
+      <w:r>
+        <w:rPr>
+          <w:rFonts w:cstheme="minorHAnsi"/>
+          <w:color w:val="595959" w:themeColor="text1" w:themeTint="A6"/>
+          <w:sz w:val="22"/>
+          <w:szCs w:val="22"/>
+          <w:lang w:eastAsia="es-CL"/>
+        </w:rPr>
+        <w:t xml:space="preserve"> </w:t>
+      </w:r>
+      <w:proofErr w:type="spellStart"/>
+      <w:r>
+        <w:rPr>
+          <w:rFonts w:cstheme="minorHAnsi"/>
+          <w:color w:val="595959" w:themeColor="text1" w:themeTint="A6"/>
+          <w:sz w:val="22"/>
+          <w:szCs w:val="22"/>
+          <w:lang w:eastAsia="es-CL"/>
+        </w:rPr>
+        <w:t>Maturity</w:t>
+      </w:r>
+      <w:proofErr w:type="spellEnd"/>
+      <w:r>
+        <w:rPr>
+          <w:rFonts w:cstheme="minorHAnsi"/>
+          <w:color w:val="595959" w:themeColor="text1" w:themeTint="A6"/>
+          <w:sz w:val="22"/>
+          <w:szCs w:val="22"/>
+          <w:lang w:eastAsia="es-CL"/>
+        </w:rPr>
+        <w:t xml:space="preserve"> </w:t>
+      </w:r>
+      <w:proofErr w:type="spellStart"/>
+      <w:r>
+        <w:rPr>
+          <w:rFonts w:cstheme="minorHAnsi"/>
+          <w:color w:val="595959" w:themeColor="text1" w:themeTint="A6"/>
+          <w:sz w:val="22"/>
+          <w:szCs w:val="22"/>
+          <w:lang w:eastAsia="es-CL"/>
+        </w:rPr>
+        <w:t>Model</w:t>
+      </w:r>
+      <w:proofErr w:type="spellEnd"/>
+      <w:r>
+        <w:rPr>
+          <w:rFonts w:cstheme="minorHAnsi"/>
+          <w:color w:val="595959" w:themeColor="text1" w:themeTint="A6"/>
+          <w:sz w:val="22"/>
+          <w:szCs w:val="22"/>
+          <w:lang w:eastAsia="es-CL"/>
+        </w:rPr>
+        <w:t xml:space="preserve">) y de SDL (Security </w:t>
+      </w:r>
+      <w:proofErr w:type="spellStart"/>
+      <w:r>
+        <w:rPr>
+          <w:rFonts w:cstheme="minorHAnsi"/>
+          <w:color w:val="595959" w:themeColor="text1" w:themeTint="A6"/>
+          <w:sz w:val="22"/>
+          <w:szCs w:val="22"/>
+          <w:lang w:eastAsia="es-CL"/>
+        </w:rPr>
+        <w:t>Development</w:t>
+      </w:r>
+      <w:proofErr w:type="spellEnd"/>
+      <w:r>
+        <w:rPr>
+          <w:rFonts w:cstheme="minorHAnsi"/>
+          <w:color w:val="595959" w:themeColor="text1" w:themeTint="A6"/>
+          <w:sz w:val="22"/>
+          <w:szCs w:val="22"/>
+          <w:lang w:eastAsia="es-CL"/>
+        </w:rPr>
+        <w:t xml:space="preserve"> </w:t>
+      </w:r>
+      <w:proofErr w:type="spellStart"/>
+      <w:r>
+        <w:rPr>
+          <w:rFonts w:cstheme="minorHAnsi"/>
+          <w:color w:val="595959" w:themeColor="text1" w:themeTint="A6"/>
+          <w:sz w:val="22"/>
+          <w:szCs w:val="22"/>
+          <w:lang w:eastAsia="es-CL"/>
+        </w:rPr>
+        <w:t>Lifecycle</w:t>
+      </w:r>
+      <w:proofErr w:type="spellEnd"/>
+      <w:r>
+        <w:rPr>
+          <w:rFonts w:cstheme="minorHAnsi"/>
+          <w:color w:val="595959" w:themeColor="text1" w:themeTint="A6"/>
+          <w:sz w:val="22"/>
+          <w:szCs w:val="22"/>
+          <w:lang w:eastAsia="es-CL"/>
+        </w:rPr>
+        <w:t>) que asisten a la evaluación, optimización y creación de procesos de seguridad para que pueda obtener un software de una mejor calidad de integridad, Esta forma de estructura nos brinda confidencialidad de los datos sensibles de los socios inscritos además de un registro integral de los datos.</w:t>
+      </w:r>
+    </w:p>
+    <w:p>
+      <w:pPr>
+        <w:pStyle w:val="Estilo3"/>
+        <w:rPr>
+          <w:rFonts w:cstheme="minorHAnsi"/>
+          <w:color w:val="595959" w:themeColor="text1" w:themeTint="A6"/>
+          <w:sz w:val="22"/>
+          <w:szCs w:val="22"/>
+          <w:lang w:eastAsia="es-CL"/>
+        </w:rPr>
+      </w:pPr>
+    </w:p>
+    <w:p>
+      <w:pPr>
+        <w:pStyle w:val="Estilo3"/>
+        <w:rPr>
+          <w:rFonts w:cstheme="minorHAnsi"/>
+          <w:color w:val="595959" w:themeColor="text1" w:themeTint="A6"/>
+          <w:sz w:val="22"/>
+          <w:szCs w:val="22"/>
+          <w:lang w:eastAsia="es-CL"/>
+        </w:rPr>
+      </w:pPr>
+      <w:r>
+        <w:rPr>
+          <w:rFonts w:cstheme="minorHAnsi"/>
+          <w:color w:val="595959" w:themeColor="text1" w:themeTint="A6"/>
+          <w:sz w:val="22"/>
+          <w:szCs w:val="22"/>
+          <w:lang w:eastAsia="es-CL"/>
+        </w:rPr>
+        <w:t xml:space="preserve">Aun así, se podrían implementar validaciones dentro variables como contraseñas </w:t>
+      </w:r>
+      <w:r>
+        <w:rPr>
+          <w:rFonts w:cstheme="minorHAnsi"/>
+          <w:color w:val="595959" w:themeColor="text1" w:themeTint="A6"/>
+          <w:sz w:val="22"/>
+          <w:szCs w:val="22"/>
+          <w:lang w:eastAsia="es-CL"/>
+        </w:rPr>
+        <w:t>y de otros campos que sean de carácter significativo, asegurando complejidad de las contraseñas, al contener una combinación de letras, números y/o caracteres espaciales, nos ayudaría a menos filtración de datos y robos de credenciales.</w:t>
+      </w:r>
+    </w:p>
+    <w:p>
+      <w:pPr>
+        <w:pStyle w:val="Estilo3"/>
+        <w:rPr>
+          <w:rFonts w:cstheme="minorHAnsi"/>
+          <w:color w:val="595959" w:themeColor="text1" w:themeTint="A6"/>
+          <w:sz w:val="22"/>
+          <w:szCs w:val="22"/>
+          <w:lang w:eastAsia="es-CL"/>
+        </w:rPr>
+      </w:pPr>
+      <w:r>
+        <w:rPr>
+          <w:rFonts w:cstheme="minorHAnsi"/>
+          <w:noProof/>
+          <w:color w:val="595959" w:themeColor="text1" w:themeTint="A6"/>
+          <w:sz w:val="22"/>
+          <w:szCs w:val="22"/>
+          <w:lang w:eastAsia="es-CL"/>
+        </w:rPr>
+        <w:lastRenderedPageBreak/>
+        <w:drawing>
+          <wp:inline distT="0" distB="0" distL="0" distR="0" wp14:anchorId="2B6A2E59" wp14:editId="20C0920A">
+            <wp:extent cx="4563112" cy="3496163"/>
+            <wp:effectExtent l="0" t="0" r="8890" b="9525"/>
+            <wp:docPr id="504277557" name="Imagen 1" descr="Texto&#10;&#10;Descripción generada automáticamente"/>
+            <wp:cNvGraphicFramePr>
+              <a:graphicFrameLocks xmlns:a="http://schemas.openxmlformats.org/drawingml/2006/main" noChangeAspect="1"/>
+            </wp:cNvGraphicFramePr>
+            <a:graphic xmlns:a="http://schemas.openxmlformats.org/drawingml/2006/main">
+              <a:graphicData uri="http://schemas.openxmlformats.org/drawingml/2006/picture">
+                <pic:pic xmlns:pic="http://schemas.openxmlformats.org/drawingml/2006/picture">
+                  <pic:nvPicPr>
+                    <pic:cNvPr id="504277557" name="Imagen 1" descr="Texto&#10;&#10;Descripción generada automáticamente"/>
+                    <pic:cNvPicPr/>
+                  </pic:nvPicPr>
+                  <pic:blipFill>
+                    <a:blip r:embed="rId11"/>
+                    <a:stretch>
+                      <a:fillRect/>
+                    </a:stretch>
+                  </pic:blipFill>
+                  <pic:spPr>
+                    <a:xfrm>
+                      <a:off x="0" y="0"/>
+                      <a:ext cx="4563112" cy="3496163"/>
+                    </a:xfrm>
+                    <a:prstGeom prst="rect">
+                      <a:avLst/>
+                    </a:prstGeom>
+                  </pic:spPr>
+                </pic:pic>
+              </a:graphicData>
+            </a:graphic>
+          </wp:inline>
+        </w:drawing>
+      </w:r>
+    </w:p>
+    <w:p>
+      <w:pPr>
+        <w:pStyle w:val="Estilo3"/>
+        <w:rPr>
+          <w:rFonts w:cstheme="minorHAnsi"/>
+          <w:color w:val="595959" w:themeColor="text1" w:themeTint="A6"/>
+          <w:sz w:val="22"/>
+          <w:szCs w:val="22"/>
+          <w:lang w:eastAsia="es-CL"/>
+        </w:rPr>
+      </w:pPr>
+      <w:r>
+        <w:rPr>
+          <w:rFonts w:cstheme="minorHAnsi"/>
+          <w:color w:val="595959" w:themeColor="text1" w:themeTint="A6"/>
+          <w:sz w:val="22"/>
+          <w:szCs w:val="22"/>
+          <w:lang w:eastAsia="es-CL"/>
+        </w:rPr>
+        <w:t xml:space="preserve">Recomendar </w:t>
+      </w:r>
+      <w:r>
+        <w:rPr>
+          <w:rFonts w:cstheme="minorHAnsi"/>
+          <w:color w:val="595959" w:themeColor="text1" w:themeTint="A6"/>
+          <w:sz w:val="22"/>
+          <w:szCs w:val="22"/>
+          <w:lang w:eastAsia="es-CL"/>
+        </w:rPr>
+        <w:t xml:space="preserve">almacenar los datos dentro de una base para obtener una sustentabilidad de datos que </w:t>
+      </w:r>
+      <w:r>
+        <w:rPr>
+          <w:rFonts w:cstheme="minorHAnsi"/>
+          <w:color w:val="595959" w:themeColor="text1" w:themeTint="A6"/>
+          <w:sz w:val="22"/>
+          <w:szCs w:val="22"/>
+          <w:lang w:eastAsia="es-CL"/>
+        </w:rPr>
+        <w:t>garantice confidencialidad,</w:t>
+      </w:r>
+      <w:r>
+        <w:rPr>
+          <w:rFonts w:cstheme="minorHAnsi"/>
+          <w:color w:val="595959" w:themeColor="text1" w:themeTint="A6"/>
+          <w:sz w:val="22"/>
+          <w:szCs w:val="22"/>
+          <w:lang w:eastAsia="es-CL"/>
+        </w:rPr>
+        <w:t xml:space="preserve"> De manera que, no exista la maner</w:t>
+      </w:r>
+      <w:r>
+        <w:rPr>
+          <w:rFonts w:cstheme="minorHAnsi"/>
+          <w:color w:val="595959" w:themeColor="text1" w:themeTint="A6"/>
+          <w:sz w:val="22"/>
+          <w:szCs w:val="22"/>
+          <w:lang w:eastAsia="es-CL"/>
+        </w:rPr>
+        <w:t>a evite la vulnerabilidad de los datos.</w:t>
+      </w:r>
+      <w:r>
+        <w:rPr>
+          <w:rFonts w:cstheme="minorHAnsi"/>
+          <w:color w:val="595959" w:themeColor="text1" w:themeTint="A6"/>
+          <w:sz w:val="22"/>
+          <w:szCs w:val="22"/>
+          <w:lang w:eastAsia="es-CL"/>
+        </w:rPr>
+        <w:t xml:space="preserve"> </w:t>
+      </w:r>
+      <w:r>
+        <w:rPr>
+          <w:rFonts w:cstheme="minorHAnsi"/>
+          <w:color w:val="595959" w:themeColor="text1" w:themeTint="A6"/>
+          <w:sz w:val="22"/>
+          <w:szCs w:val="22"/>
+          <w:lang w:eastAsia="es-CL"/>
+        </w:rPr>
+        <w:t xml:space="preserve"> A pesar de ser utilizado ‘’</w:t>
+      </w:r>
+      <w:proofErr w:type="spellStart"/>
+      <w:r>
+        <w:rPr>
+          <w:rFonts w:cstheme="minorHAnsi"/>
+          <w:color w:val="595959" w:themeColor="text1" w:themeTint="A6"/>
+          <w:sz w:val="22"/>
+          <w:szCs w:val="22"/>
+          <w:lang w:eastAsia="es-CL"/>
+        </w:rPr>
+        <w:t>get</w:t>
+      </w:r>
+      <w:proofErr w:type="spellEnd"/>
+      <w:r>
+        <w:rPr>
+          <w:rFonts w:cstheme="minorHAnsi"/>
+          <w:color w:val="595959" w:themeColor="text1" w:themeTint="A6"/>
+          <w:sz w:val="22"/>
+          <w:szCs w:val="22"/>
+          <w:lang w:eastAsia="es-CL"/>
+        </w:rPr>
+        <w:t xml:space="preserve"> </w:t>
+      </w:r>
+      <w:proofErr w:type="spellStart"/>
+      <w:r>
+        <w:rPr>
+          <w:rFonts w:cstheme="minorHAnsi"/>
+          <w:color w:val="595959" w:themeColor="text1" w:themeTint="A6"/>
+          <w:sz w:val="22"/>
+          <w:szCs w:val="22"/>
+          <w:lang w:eastAsia="es-CL"/>
+        </w:rPr>
+        <w:t>pass</w:t>
+      </w:r>
+      <w:proofErr w:type="spellEnd"/>
+      <w:r>
+        <w:rPr>
+          <w:rFonts w:cstheme="minorHAnsi"/>
+          <w:color w:val="595959" w:themeColor="text1" w:themeTint="A6"/>
+          <w:sz w:val="22"/>
+          <w:szCs w:val="22"/>
+          <w:lang w:eastAsia="es-CL"/>
+        </w:rPr>
+        <w:t>’’</w:t>
+      </w:r>
+      <w:r>
+        <w:rPr>
+          <w:rFonts w:cstheme="minorHAnsi"/>
+          <w:noProof/>
+          <w:color w:val="595959" w:themeColor="text1" w:themeTint="A6"/>
+          <w:sz w:val="22"/>
+          <w:szCs w:val="22"/>
+          <w:lang w:eastAsia="es-CL"/>
+        </w:rPr>
+        <w:drawing>
+          <wp:inline distT="0" distB="0" distL="0" distR="0" wp14:anchorId="392628FC" wp14:editId="07FF0B04">
+            <wp:extent cx="4572638" cy="161948"/>
+            <wp:effectExtent l="0" t="0" r="0" b="9525"/>
+            <wp:docPr id="1345066481" name="Imagen 1"/>
+            <wp:cNvGraphicFramePr>
+              <a:graphicFrameLocks xmlns:a="http://schemas.openxmlformats.org/drawingml/2006/main" noChangeAspect="1"/>
+            </wp:cNvGraphicFramePr>
+            <a:graphic xmlns:a="http://schemas.openxmlformats.org/drawingml/2006/main">
+              <a:graphicData uri="http://schemas.openxmlformats.org/drawingml/2006/picture">
+                <pic:pic xmlns:pic="http://schemas.openxmlformats.org/drawingml/2006/picture">
+                  <pic:nvPicPr>
+                    <pic:cNvPr id="1655033592" name=""/>
+                    <pic:cNvPicPr/>
+                  </pic:nvPicPr>
+                  <pic:blipFill>
+                    <a:blip r:embed="rId12"/>
+                    <a:stretch>
+                      <a:fillRect/>
+                    </a:stretch>
+                  </pic:blipFill>
+                  <pic:spPr>
+                    <a:xfrm>
+                      <a:off x="0" y="0"/>
+                      <a:ext cx="4572638" cy="161948"/>
+                    </a:xfrm>
+                    <a:prstGeom prst="rect">
+                      <a:avLst/>
+                    </a:prstGeom>
+                  </pic:spPr>
+                </pic:pic>
+              </a:graphicData>
+            </a:graphic>
+          </wp:inline>
+        </w:drawing>
+      </w:r>
+      <w:r>
+        <w:rPr>
+          <w:rFonts w:cstheme="minorHAnsi"/>
+          <w:color w:val="595959" w:themeColor="text1" w:themeTint="A6"/>
+          <w:sz w:val="22"/>
+          <w:szCs w:val="22"/>
+          <w:lang w:eastAsia="es-CL"/>
+        </w:rPr>
+        <w:t xml:space="preserve"> para no mostrar la contraseña al ser ingresa, puede existir fugas de información sensible que podrían estar expuesta, es decir, si al ingresar un error se logran a imprimir los datos ingresados en un mensaje de </w:t>
+      </w:r>
+      <w:proofErr w:type="spellStart"/>
+      <w:r>
+        <w:rPr>
+          <w:rFonts w:cstheme="minorHAnsi"/>
+          <w:color w:val="595959" w:themeColor="text1" w:themeTint="A6"/>
+          <w:sz w:val="22"/>
+          <w:szCs w:val="22"/>
+          <w:lang w:eastAsia="es-CL"/>
+        </w:rPr>
+        <w:t>erroR</w:t>
+      </w:r>
+      <w:proofErr w:type="spellEnd"/>
+      <w:r>
+        <w:rPr>
+          <w:rFonts w:cstheme="minorHAnsi"/>
+          <w:color w:val="595959" w:themeColor="text1" w:themeTint="A6"/>
+          <w:sz w:val="22"/>
+          <w:szCs w:val="22"/>
+          <w:lang w:eastAsia="es-CL"/>
+        </w:rPr>
+        <w:t>, lo que podría llevar al usuario a ser revelada su información.</w:t>
+      </w:r>
+    </w:p>
+    <w:p>
+      <w:pPr>
+        <w:pStyle w:val="Estilo3"/>
+        <w:rPr>
+          <w:rFonts w:cstheme="minorHAnsi"/>
+          <w:color w:val="595959" w:themeColor="text1" w:themeTint="A6"/>
+          <w:sz w:val="22"/>
+          <w:szCs w:val="22"/>
+          <w:lang w:eastAsia="es-CL"/>
+        </w:rPr>
+      </w:pPr>
+    </w:p>
+    <w:p>
+      <w:pPr>
+        <w:pStyle w:val="Estilo3"/>
+        <w:rPr>
+          <w:rFonts w:cstheme="minorHAnsi"/>
+          <w:b/>
+          <w:bCs/>
+          <w:color w:val="595959" w:themeColor="text1" w:themeTint="A6"/>
+          <w:sz w:val="22"/>
+          <w:szCs w:val="22"/>
+          <w:lang w:eastAsia="es-CL"/>
+        </w:rPr>
+      </w:pPr>
+    </w:p>
+    <w:p>
+      <w:pPr>
+        <w:pStyle w:val="Estilo3"/>
+        <w:rPr>
+          <w:rFonts w:cstheme="minorHAnsi"/>
+          <w:b/>
+          <w:bCs/>
+          <w:color w:val="595959" w:themeColor="text1" w:themeTint="A6"/>
+          <w:sz w:val="22"/>
+          <w:szCs w:val="22"/>
+          <w:lang w:eastAsia="es-CL"/>
+        </w:rPr>
+      </w:pPr>
+    </w:p>
+    <w:p>
+      <w:pPr>
+        <w:pStyle w:val="Estilo3"/>
+        <w:rPr>
+          <w:rFonts w:cstheme="minorHAnsi"/>
+          <w:b/>
+          <w:bCs/>
+          <w:color w:val="595959" w:themeColor="text1" w:themeTint="A6"/>
+          <w:sz w:val="22"/>
+          <w:szCs w:val="22"/>
+          <w:lang w:eastAsia="es-CL"/>
+        </w:rPr>
+      </w:pPr>
+    </w:p>
+    <w:p>
+      <w:pPr>
+        <w:pStyle w:val="Estilo3"/>
+        <w:rPr>
+          <w:rFonts w:cstheme="minorHAnsi"/>
+          <w:b/>
+          <w:bCs/>
+          <w:color w:val="595959" w:themeColor="text1" w:themeTint="A6"/>
+          <w:sz w:val="22"/>
+          <w:szCs w:val="22"/>
+          <w:lang w:eastAsia="es-CL"/>
+        </w:rPr>
+      </w:pPr>
+    </w:p>
+    <w:p>
+      <w:pPr>
+        <w:pStyle w:val="Estilo3"/>
+        <w:rPr>
+          <w:rFonts w:cstheme="minorHAnsi"/>
+          <w:b/>
+          <w:bCs/>
+          <w:color w:val="595959" w:themeColor="text1" w:themeTint="A6"/>
+          <w:sz w:val="22"/>
+          <w:szCs w:val="22"/>
+          <w:lang w:eastAsia="es-CL"/>
+        </w:rPr>
+      </w:pPr>
+    </w:p>
+    <w:p>
+      <w:pPr>
+        <w:pStyle w:val="Estilo3"/>
+        <w:rPr>
+          <w:rFonts w:cstheme="minorHAnsi"/>
+          <w:b/>
+          <w:bCs/>
+          <w:color w:val="595959" w:themeColor="text1" w:themeTint="A6"/>
+          <w:sz w:val="22"/>
+          <w:szCs w:val="22"/>
+          <w:lang w:eastAsia="es-CL"/>
+        </w:rPr>
+      </w:pPr>
+    </w:p>
+    <w:p>
+      <w:pPr>
+        <w:pStyle w:val="Estilo3"/>
+        <w:rPr>
+          <w:rFonts w:cstheme="minorHAnsi"/>
+          <w:b/>
+          <w:bCs/>
+          <w:color w:val="595959" w:themeColor="text1" w:themeTint="A6"/>
+          <w:sz w:val="22"/>
+          <w:szCs w:val="22"/>
+          <w:lang w:eastAsia="es-CL"/>
+        </w:rPr>
+      </w:pPr>
+    </w:p>
+    <w:p>
+      <w:pPr>
+        <w:pStyle w:val="Estilo3"/>
+        <w:rPr>
+          <w:rFonts w:cstheme="minorHAnsi"/>
+          <w:b/>
+          <w:bCs/>
+          <w:color w:val="595959" w:themeColor="text1" w:themeTint="A6"/>
           <w:szCs w:val="24"/>
-        </w:rPr>
-        <w:t>Validación y registro de datos:</w:t>
-      </w:r>
-    </w:p>
-    <w:p>
-      <w:pPr>
-        <w:pStyle w:val="Estilo4"/>
-        <w:rPr>
-          <w:i/>
-          <w:iCs/>
-        </w:rPr>
-      </w:pPr>
-      <w:r>
-        <w:rPr>
-          <w:i/>
-          <w:iCs/>
-        </w:rPr>
-        <w:t>Al incorporar una validación y registros de datos, es enfocado especialmente en campos como es la mensualidad de los socios para saber en que momento se debe recordar al usuario cuando volver a suscribir evitando errores de fechas o problemas de carácter financiero.</w:t>
-      </w:r>
-    </w:p>
-    <w:p>
-      <w:pPr>
-        <w:pStyle w:val="Estilo4"/>
-        <w:rPr>
-          <w:i/>
-          <w:iCs/>
-        </w:rPr>
-      </w:pPr>
-      <w:r>
-        <w:rPr>
-          <w:i/>
-          <w:iCs/>
-        </w:rPr>
-        <w:t xml:space="preserve"> </w:t>
-      </w:r>
-    </w:p>
-    <w:p>
-      <w:pPr>
-        <w:pStyle w:val="Estilo4"/>
-        <w:rPr>
-          <w:i/>
-          <w:iCs/>
-          <w:sz w:val="24"/>
+          <w:lang w:eastAsia="es-CL"/>
+        </w:rPr>
+      </w:pPr>
+    </w:p>
+    <w:p>
+      <w:pPr>
+        <w:pStyle w:val="Estilo3"/>
+        <w:rPr>
+          <w:rFonts w:cstheme="minorHAnsi"/>
+          <w:b/>
+          <w:bCs/>
+          <w:color w:val="595959" w:themeColor="text1" w:themeTint="A6"/>
           <w:szCs w:val="24"/>
-        </w:rPr>
-      </w:pPr>
-      <w:r>
-        <w:rPr>
-          <w:i/>
-          <w:iCs/>
-          <w:sz w:val="24"/>
+          <w:lang w:eastAsia="es-CL"/>
+        </w:rPr>
+      </w:pPr>
+    </w:p>
+    <w:p>
+      <w:pPr>
+        <w:pStyle w:val="Estilo3"/>
+        <w:rPr>
+          <w:rFonts w:cstheme="minorHAnsi"/>
+          <w:b/>
+          <w:bCs/>
+          <w:color w:val="595959" w:themeColor="text1" w:themeTint="A6"/>
           <w:szCs w:val="24"/>
-        </w:rPr>
-        <w:t>Generación de estadísticas del gimnasio:</w:t>
-      </w:r>
-    </w:p>
-    <w:p>
-      <w:pPr>
-        <w:pStyle w:val="Estilo4"/>
-        <w:rPr>
-          <w:i/>
-          <w:iCs/>
-        </w:rPr>
-      </w:pPr>
-      <w:r>
-        <w:rPr>
-          <w:i/>
-          <w:iCs/>
-        </w:rPr>
-        <w:t>Permitirá la generación de informes estadísticos sobre la cantidad de registros, es decir, la suma total de la mensualidad y la cantidad de personas registradas en el gimnasio.</w:t>
-      </w:r>
-    </w:p>
-    <w:p>
-      <w:pPr>
-        <w:pStyle w:val="Estilo4"/>
-        <w:rPr>
-          <w:i/>
-          <w:iCs/>
-        </w:rPr>
-      </w:pPr>
-    </w:p>
-    <w:p>
-      <w:pPr>
-        <w:pStyle w:val="Estilo4"/>
-        <w:rPr>
-          <w:i/>
-          <w:iCs/>
-          <w:sz w:val="24"/>
+          <w:lang w:eastAsia="es-CL"/>
+        </w:rPr>
+      </w:pPr>
+    </w:p>
+    <w:p>
+      <w:pPr>
+        <w:pStyle w:val="Estilo3"/>
+        <w:rPr>
+          <w:rFonts w:cstheme="minorHAnsi"/>
+          <w:b/>
+          <w:bCs/>
+          <w:color w:val="595959" w:themeColor="text1" w:themeTint="A6"/>
           <w:szCs w:val="24"/>
-        </w:rPr>
-      </w:pPr>
-      <w:r>
-        <w:rPr>
-          <w:i/>
-          <w:iCs/>
-          <w:sz w:val="24"/>
+          <w:lang w:eastAsia="es-CL"/>
+        </w:rPr>
+      </w:pPr>
+    </w:p>
+    <w:p>
+      <w:pPr>
+        <w:pStyle w:val="Estilo3"/>
+        <w:rPr>
+          <w:rFonts w:cstheme="minorHAnsi"/>
+          <w:b/>
+          <w:bCs/>
+          <w:color w:val="595959" w:themeColor="text1" w:themeTint="A6"/>
           <w:szCs w:val="24"/>
-        </w:rPr>
-        <w:t>información</w:t>
-      </w:r>
-      <w:r>
-        <w:rPr>
-          <w:i/>
-          <w:iCs/>
-          <w:sz w:val="24"/>
+          <w:lang w:eastAsia="es-CL"/>
+        </w:rPr>
+      </w:pPr>
+    </w:p>
+    <w:p>
+      <w:pPr>
+        <w:pStyle w:val="Estilo3"/>
+        <w:rPr>
+          <w:rFonts w:cstheme="minorHAnsi"/>
+          <w:b/>
+          <w:bCs/>
+          <w:color w:val="595959" w:themeColor="text1" w:themeTint="A6"/>
           <w:szCs w:val="24"/>
-        </w:rPr>
-        <w:t xml:space="preserve"> de </w:t>
-      </w:r>
-      <w:r>
-        <w:rPr>
-          <w:i/>
-          <w:iCs/>
-          <w:sz w:val="24"/>
+          <w:lang w:eastAsia="es-CL"/>
+        </w:rPr>
+      </w:pPr>
+    </w:p>
+    <w:p>
+      <w:pPr>
+        <w:pStyle w:val="Estilo3"/>
+        <w:rPr>
+          <w:rFonts w:cstheme="minorHAnsi"/>
+          <w:b/>
+          <w:bCs/>
+          <w:color w:val="595959" w:themeColor="text1" w:themeTint="A6"/>
           <w:szCs w:val="24"/>
-        </w:rPr>
-        <w:t>los usuarios</w:t>
-      </w:r>
-      <w:r>
-        <w:rPr>
-          <w:i/>
-          <w:iCs/>
-          <w:sz w:val="24"/>
+          <w:lang w:eastAsia="es-CL"/>
+        </w:rPr>
+      </w:pPr>
+    </w:p>
+    <w:p>
+      <w:pPr>
+        <w:pStyle w:val="Estilo3"/>
+        <w:rPr>
+          <w:rFonts w:cstheme="minorHAnsi"/>
+          <w:b/>
+          <w:bCs/>
+          <w:color w:val="595959" w:themeColor="text1" w:themeTint="A6"/>
           <w:szCs w:val="24"/>
-        </w:rPr>
-        <w:t>:</w:t>
-      </w:r>
-    </w:p>
-    <w:p>
-      <w:pPr>
-        <w:pStyle w:val="Estilo4"/>
-        <w:rPr>
-          <w:i/>
-          <w:iCs/>
-        </w:rPr>
-      </w:pPr>
-      <w:r>
-        <w:rPr>
-          <w:i/>
-          <w:iCs/>
-        </w:rPr>
-        <w:t xml:space="preserve">Ayudaría a los entrenadores el objetivo que el usuario que desea, a través de que el usuario quiera mejorar se logre recomendar alguna sesión, serie o ejercicio en particular para alcanzar los objetivos deseados. </w:t>
-      </w:r>
-    </w:p>
-    <w:p>
-      <w:pPr>
-        <w:pStyle w:val="Estilo4"/>
-      </w:pPr>
-      <w:r>
-        <w:t xml:space="preserve"> </w:t>
-      </w:r>
-    </w:p>
-    <w:p>
-      <w:pPr>
-        <w:pStyle w:val="Estilo4"/>
-      </w:pPr>
-    </w:p>
-    <w:p>
-      <w:pPr>
-        <w:pStyle w:val="Estilo4"/>
-      </w:pPr>
-    </w:p>
-    <w:p>
-      <w:pPr>
-        <w:pStyle w:val="Estilo4"/>
-      </w:pPr>
-    </w:p>
-    <w:p>
-      <w:pPr>
-        <w:pStyle w:val="Estilo4"/>
-      </w:pPr>
-    </w:p>
-    <w:p>
-      <w:pPr>
-        <w:pStyle w:val="Estilo4"/>
-      </w:pPr>
-    </w:p>
-    <w:p>
-      <w:pPr>
-        <w:pStyle w:val="Estilo4"/>
-      </w:pPr>
-    </w:p>
-    <w:p>
-      <w:pPr>
-        <w:pStyle w:val="Estilo4"/>
-      </w:pPr>
-    </w:p>
-    <w:p>
-      <w:pPr>
-        <w:pStyle w:val="Estilo4"/>
-      </w:pPr>
-    </w:p>
-    <w:p>
-      <w:pPr>
-        <w:pStyle w:val="Estilo4"/>
-      </w:pPr>
-    </w:p>
-    <w:p>
-      <w:pPr>
-        <w:pStyle w:val="Estilo4"/>
-      </w:pPr>
-    </w:p>
-    <w:p>
-      <w:pPr>
-        <w:pStyle w:val="Estilo4"/>
-      </w:pPr>
-    </w:p>
-    <w:p>
-      <w:pPr>
-        <w:pStyle w:val="Estilo4"/>
-      </w:pPr>
-    </w:p>
-    <w:p>
-      <w:pPr>
-        <w:pStyle w:val="Estilo4"/>
-      </w:pPr>
-    </w:p>
-    <w:p>
-      <w:pPr>
-        <w:pStyle w:val="Estilo4"/>
-      </w:pPr>
-    </w:p>
-    <w:p>
-      <w:pPr>
-        <w:pStyle w:val="Estilo4"/>
-      </w:pPr>
-    </w:p>
-    <w:p>
-      <w:pPr>
-        <w:pStyle w:val="Estilo4"/>
-      </w:pPr>
-    </w:p>
-    <w:p>
-      <w:pPr>
-        <w:pStyle w:val="Estilo4"/>
-      </w:pPr>
-    </w:p>
-    <w:p>
-      <w:pPr>
-        <w:pStyle w:val="Estilo4"/>
-      </w:pPr>
-    </w:p>
-    <w:p>
-      <w:pPr>
-        <w:pStyle w:val="Estilo4"/>
-      </w:pPr>
-    </w:p>
-    <w:p>
-      <w:pPr>
-        <w:pStyle w:val="Estilo4"/>
-      </w:pPr>
-    </w:p>
-    <w:p>
-      <w:pPr>
-        <w:pStyle w:val="Estilo4"/>
-      </w:pPr>
-    </w:p>
-    <w:p>
-      <w:pPr>
-        <w:pStyle w:val="Estilo4"/>
-      </w:pPr>
-    </w:p>
-    <w:p>
-      <w:pPr>
-        <w:pStyle w:val="Estilo4"/>
-      </w:pPr>
-    </w:p>
-    <w:p>
-      <w:pPr>
-        <w:pStyle w:val="Estilo4"/>
+          <w:lang w:eastAsia="es-CL"/>
+        </w:rPr>
       </w:pPr>
     </w:p>
     <w:p>
       <w:pPr>
         <w:pStyle w:val="Estilo3"/>
         <w:rPr>
+          <w:rFonts w:cstheme="minorHAnsi"/>
+          <w:b/>
+          <w:bCs/>
+          <w:color w:val="595959" w:themeColor="text1" w:themeTint="A6"/>
+          <w:szCs w:val="24"/>
+          <w:lang w:eastAsia="es-CL"/>
+        </w:rPr>
+      </w:pPr>
+    </w:p>
+    <w:p>
+      <w:pPr>
+        <w:pStyle w:val="Estilo3"/>
+        <w:rPr>
+          <w:rFonts w:cstheme="minorHAnsi"/>
+          <w:b/>
+          <w:bCs/>
+          <w:color w:val="595959" w:themeColor="text1" w:themeTint="A6"/>
+          <w:szCs w:val="24"/>
+          <w:lang w:eastAsia="es-CL"/>
+        </w:rPr>
+      </w:pPr>
+    </w:p>
+    <w:p>
+      <w:pPr>
+        <w:pStyle w:val="Estilo3"/>
+        <w:rPr>
+          <w:rFonts w:cstheme="minorHAnsi"/>
+          <w:b/>
+          <w:bCs/>
+          <w:color w:val="595959" w:themeColor="text1" w:themeTint="A6"/>
+          <w:szCs w:val="24"/>
+          <w:lang w:eastAsia="es-CL"/>
+        </w:rPr>
+      </w:pPr>
+      <w:r>
+        <w:rPr>
+          <w:rFonts w:cstheme="minorHAnsi"/>
+          <w:b/>
+          <w:bCs/>
+          <w:color w:val="595959" w:themeColor="text1" w:themeTint="A6"/>
+          <w:szCs w:val="24"/>
+          <w:lang w:eastAsia="es-CL"/>
+        </w:rPr>
+        <w:lastRenderedPageBreak/>
+        <w:t>Conclusiones.</w:t>
+      </w:r>
+    </w:p>
+    <w:p>
+      <w:pPr>
+        <w:pStyle w:val="Estilo3"/>
+        <w:rPr>
+          <w:rFonts w:cstheme="minorHAnsi"/>
+          <w:color w:val="595959" w:themeColor="text1" w:themeTint="A6"/>
+          <w:sz w:val="22"/>
+          <w:szCs w:val="22"/>
+          <w:lang w:eastAsia="es-CL"/>
+        </w:rPr>
+      </w:pPr>
+    </w:p>
+    <w:p>
+      <w:pPr>
+        <w:pStyle w:val="Estilo3"/>
+        <w:rPr>
+          <w:rFonts w:cstheme="minorHAnsi"/>
+          <w:color w:val="595959" w:themeColor="text1" w:themeTint="A6"/>
+          <w:sz w:val="22"/>
+          <w:szCs w:val="22"/>
+          <w:lang w:eastAsia="es-CL"/>
+        </w:rPr>
+      </w:pPr>
+      <w:r>
+        <w:rPr>
+          <w:rFonts w:cstheme="minorHAnsi"/>
+          <w:color w:val="595959" w:themeColor="text1" w:themeTint="A6"/>
+          <w:sz w:val="22"/>
+          <w:szCs w:val="22"/>
+          <w:lang w:eastAsia="es-CL"/>
+        </w:rPr>
+        <w:t>El desarrollo del software ‘’</w:t>
+      </w:r>
+      <w:proofErr w:type="spellStart"/>
+      <w:r>
+        <w:rPr>
+          <w:rFonts w:cstheme="minorHAnsi"/>
+          <w:color w:val="595959" w:themeColor="text1" w:themeTint="A6"/>
+          <w:sz w:val="22"/>
+          <w:szCs w:val="22"/>
+          <w:lang w:eastAsia="es-CL"/>
+        </w:rPr>
+        <w:t>P</w:t>
+      </w:r>
+      <w:r>
+        <w:rPr>
+          <w:rFonts w:cstheme="minorHAnsi"/>
+          <w:color w:val="595959" w:themeColor="text1" w:themeTint="A6"/>
+          <w:sz w:val="22"/>
+          <w:szCs w:val="22"/>
+          <w:lang w:eastAsia="es-CL"/>
+        </w:rPr>
+        <w:t>riv</w:t>
+      </w:r>
+      <w:r>
+        <w:rPr>
+          <w:rFonts w:cstheme="minorHAnsi"/>
+          <w:color w:val="595959" w:themeColor="text1" w:themeTint="A6"/>
+          <w:sz w:val="22"/>
+          <w:szCs w:val="22"/>
+          <w:lang w:eastAsia="es-CL"/>
+        </w:rPr>
+        <w:t>Gym</w:t>
+      </w:r>
+      <w:proofErr w:type="spellEnd"/>
+      <w:r>
+        <w:rPr>
+          <w:rFonts w:cstheme="minorHAnsi"/>
+          <w:color w:val="595959" w:themeColor="text1" w:themeTint="A6"/>
+          <w:sz w:val="22"/>
+          <w:szCs w:val="22"/>
+          <w:lang w:eastAsia="es-CL"/>
+        </w:rPr>
+        <w:t xml:space="preserve"> 2.0’’ ha demostrado obtener una </w:t>
+      </w:r>
+      <w:r>
+        <w:rPr>
+          <w:rFonts w:cstheme="minorHAnsi"/>
+          <w:color w:val="595959" w:themeColor="text1" w:themeTint="A6"/>
+          <w:sz w:val="22"/>
+          <w:szCs w:val="22"/>
+          <w:lang w:eastAsia="es-CL"/>
+        </w:rPr>
+        <w:t>satisfacer las</w:t>
+      </w:r>
+      <w:r>
+        <w:rPr>
+          <w:rFonts w:cstheme="minorHAnsi"/>
+          <w:color w:val="595959" w:themeColor="text1" w:themeTint="A6"/>
+          <w:sz w:val="22"/>
+          <w:szCs w:val="22"/>
+          <w:lang w:eastAsia="es-CL"/>
+        </w:rPr>
+        <w:t xml:space="preserve"> necesidades específicas </w:t>
+      </w:r>
+      <w:r>
+        <w:rPr>
+          <w:rFonts w:cstheme="minorHAnsi"/>
+          <w:color w:val="595959" w:themeColor="text1" w:themeTint="A6"/>
+          <w:sz w:val="22"/>
+          <w:szCs w:val="22"/>
+          <w:lang w:eastAsia="es-CL"/>
+        </w:rPr>
+        <w:t>solicitadas. Se</w:t>
+      </w:r>
+      <w:r>
+        <w:rPr>
+          <w:rFonts w:cstheme="minorHAnsi"/>
+          <w:color w:val="595959" w:themeColor="text1" w:themeTint="A6"/>
+          <w:sz w:val="22"/>
+          <w:szCs w:val="22"/>
+          <w:lang w:eastAsia="es-CL"/>
+        </w:rPr>
+        <w:t xml:space="preserve"> observa una gestión integral de socios</w:t>
+      </w:r>
+      <w:r>
+        <w:rPr>
+          <w:rFonts w:cstheme="minorHAnsi"/>
+          <w:color w:val="595959" w:themeColor="text1" w:themeTint="A6"/>
+          <w:sz w:val="22"/>
+          <w:szCs w:val="22"/>
+          <w:lang w:eastAsia="es-CL"/>
+        </w:rPr>
+        <w:t>, así como estadísticas sobre la membresía y la situación financiera. Al mantener la implementación de un menú diferenciado por usuario fortalece la seguridad de datos sensibles</w:t>
+      </w:r>
+      <w:r>
+        <w:rPr>
+          <w:rFonts w:cstheme="minorHAnsi"/>
+          <w:color w:val="595959" w:themeColor="text1" w:themeTint="A6"/>
+          <w:sz w:val="22"/>
+          <w:szCs w:val="22"/>
+          <w:lang w:eastAsia="es-CL"/>
+        </w:rPr>
+        <w:t xml:space="preserve"> de los respectivos socios</w:t>
+      </w:r>
+      <w:r>
+        <w:rPr>
+          <w:rFonts w:cstheme="minorHAnsi"/>
+          <w:color w:val="595959" w:themeColor="text1" w:themeTint="A6"/>
+          <w:sz w:val="22"/>
+          <w:szCs w:val="22"/>
+          <w:lang w:eastAsia="es-CL"/>
+        </w:rPr>
+        <w:t>.</w:t>
+      </w:r>
+    </w:p>
+    <w:p>
+      <w:pPr>
+        <w:pStyle w:val="Estilo3"/>
+        <w:rPr>
+          <w:rFonts w:cstheme="minorHAnsi"/>
+          <w:color w:val="595959" w:themeColor="text1" w:themeTint="A6"/>
+          <w:sz w:val="22"/>
+          <w:szCs w:val="22"/>
+          <w:lang w:eastAsia="es-CL"/>
+        </w:rPr>
+      </w:pPr>
+    </w:p>
+    <w:p>
+      <w:pPr>
+        <w:pStyle w:val="Estilo3"/>
+        <w:rPr>
+          <w:rFonts w:cstheme="minorHAnsi"/>
+          <w:color w:val="595959" w:themeColor="text1" w:themeTint="A6"/>
+          <w:sz w:val="22"/>
+          <w:szCs w:val="22"/>
+          <w:lang w:eastAsia="es-CL"/>
+        </w:rPr>
+      </w:pPr>
+      <w:r>
+        <w:rPr>
+          <w:rFonts w:cstheme="minorHAnsi"/>
+          <w:color w:val="595959" w:themeColor="text1" w:themeTint="A6"/>
+          <w:sz w:val="22"/>
+          <w:szCs w:val="22"/>
+          <w:lang w:eastAsia="es-CL"/>
+        </w:rPr>
+        <w:t>Es crucial realizar actualizaciones y parches de manera de lograr corregir las vulnerabilidades que se logren encontrar, además de garantizar la compatibilidad con nuevas tecnologías para prolongar el uso del programa.</w:t>
+      </w:r>
+    </w:p>
+    <w:p>
+      <w:pPr>
+        <w:pStyle w:val="Estilo3"/>
+        <w:rPr>
+          <w:rFonts w:cstheme="minorHAnsi"/>
+          <w:b/>
+          <w:bCs/>
+          <w:color w:val="595959" w:themeColor="text1" w:themeTint="A6"/>
+          <w:sz w:val="22"/>
+          <w:szCs w:val="22"/>
+          <w:lang w:eastAsia="es-CL"/>
+        </w:rPr>
+      </w:pPr>
+    </w:p>
+    <w:p>
+      <w:pPr>
+        <w:pStyle w:val="Estilo3"/>
+        <w:rPr>
+          <w:rFonts w:cstheme="minorHAnsi"/>
+          <w:b/>
+          <w:bCs/>
+          <w:color w:val="595959" w:themeColor="text1" w:themeTint="A6"/>
+          <w:sz w:val="22"/>
+          <w:szCs w:val="22"/>
+          <w:lang w:eastAsia="es-CL"/>
+        </w:rPr>
+      </w:pPr>
+    </w:p>
+    <w:p>
+      <w:pPr>
+        <w:pStyle w:val="Estilo3"/>
+        <w:rPr>
+          <w:rFonts w:cstheme="minorHAnsi"/>
+          <w:color w:val="595959" w:themeColor="text1" w:themeTint="A6"/>
+          <w:sz w:val="22"/>
+          <w:szCs w:val="22"/>
+          <w:lang w:eastAsia="es-CL"/>
+        </w:rPr>
+      </w:pPr>
+    </w:p>
+    <w:p>
+      <w:pPr>
+        <w:pStyle w:val="Estilo3"/>
+        <w:rPr>
+          <w:rFonts w:cstheme="minorHAnsi"/>
+          <w:color w:val="595959" w:themeColor="text1" w:themeTint="A6"/>
+          <w:sz w:val="22"/>
+          <w:szCs w:val="22"/>
+          <w:lang w:eastAsia="es-CL"/>
+        </w:rPr>
+      </w:pPr>
+    </w:p>
+    <w:p>
+      <w:pPr>
+        <w:pStyle w:val="Estilo3"/>
+        <w:rPr>
+          <w:rFonts w:cstheme="minorHAnsi"/>
+          <w:color w:val="595959" w:themeColor="text1" w:themeTint="A6"/>
+          <w:sz w:val="22"/>
+          <w:szCs w:val="22"/>
+          <w:lang w:eastAsia="es-CL"/>
+        </w:rPr>
+      </w:pPr>
+    </w:p>
+    <w:p>
+      <w:pPr>
+        <w:pStyle w:val="Estilo3"/>
+        <w:rPr>
+          <w:rFonts w:cstheme="minorHAnsi"/>
+          <w:color w:val="595959" w:themeColor="text1" w:themeTint="A6"/>
+          <w:sz w:val="22"/>
+          <w:szCs w:val="22"/>
+          <w:lang w:eastAsia="es-CL"/>
+        </w:rPr>
+      </w:pPr>
+    </w:p>
+    <w:p>
+      <w:pPr>
+        <w:pStyle w:val="Estilo3"/>
+        <w:rPr>
+          <w:rFonts w:cstheme="minorHAnsi"/>
+          <w:color w:val="595959" w:themeColor="text1" w:themeTint="A6"/>
+          <w:sz w:val="22"/>
+          <w:szCs w:val="22"/>
+          <w:lang w:eastAsia="es-CL"/>
+        </w:rPr>
+      </w:pPr>
+    </w:p>
+    <w:p>
+      <w:pPr>
+        <w:pStyle w:val="Estilo3"/>
+        <w:rPr>
+          <w:rFonts w:cstheme="minorHAnsi"/>
+          <w:color w:val="595959" w:themeColor="text1" w:themeTint="A6"/>
+          <w:sz w:val="22"/>
+          <w:szCs w:val="22"/>
+          <w:lang w:eastAsia="es-CL"/>
+        </w:rPr>
+      </w:pPr>
+    </w:p>
+    <w:p>
+      <w:pPr>
+        <w:pStyle w:val="Estilo3"/>
+        <w:rPr>
+          <w:rFonts w:cstheme="minorHAnsi"/>
+          <w:color w:val="595959" w:themeColor="text1" w:themeTint="A6"/>
+          <w:sz w:val="22"/>
+          <w:szCs w:val="22"/>
+          <w:lang w:eastAsia="es-CL"/>
+        </w:rPr>
+      </w:pPr>
+    </w:p>
+    <w:p>
+      <w:pPr>
+        <w:pStyle w:val="Estilo3"/>
+        <w:rPr>
+          <w:rFonts w:cstheme="minorHAnsi"/>
+          <w:color w:val="595959" w:themeColor="text1" w:themeTint="A6"/>
+          <w:sz w:val="22"/>
+          <w:szCs w:val="22"/>
+          <w:lang w:eastAsia="es-CL"/>
+        </w:rPr>
+      </w:pPr>
+    </w:p>
+    <w:p>
+      <w:pPr>
+        <w:pStyle w:val="Estilo3"/>
+        <w:rPr>
+          <w:rFonts w:cstheme="minorHAnsi"/>
+          <w:color w:val="595959" w:themeColor="text1" w:themeTint="A6"/>
+          <w:sz w:val="22"/>
+          <w:szCs w:val="22"/>
+          <w:lang w:eastAsia="es-CL"/>
+        </w:rPr>
+      </w:pPr>
+    </w:p>
+    <w:p>
+      <w:pPr>
+        <w:pStyle w:val="Estilo3"/>
+        <w:rPr>
+          <w:rFonts w:cstheme="minorHAnsi"/>
+          <w:color w:val="595959" w:themeColor="text1" w:themeTint="A6"/>
+          <w:sz w:val="22"/>
+          <w:szCs w:val="22"/>
+          <w:lang w:eastAsia="es-CL"/>
+        </w:rPr>
+      </w:pPr>
+    </w:p>
+    <w:p>
+      <w:pPr>
+        <w:pStyle w:val="Estilo3"/>
+        <w:rPr>
+          <w:rFonts w:cstheme="minorHAnsi"/>
+          <w:color w:val="595959" w:themeColor="text1" w:themeTint="A6"/>
+          <w:sz w:val="22"/>
+          <w:szCs w:val="22"/>
+          <w:lang w:eastAsia="es-CL"/>
+        </w:rPr>
+      </w:pPr>
+    </w:p>
+    <w:p>
+      <w:pPr>
+        <w:pStyle w:val="Estilo3"/>
+        <w:rPr>
+          <w:rFonts w:cstheme="minorHAnsi"/>
+          <w:color w:val="595959" w:themeColor="text1" w:themeTint="A6"/>
+          <w:sz w:val="22"/>
+          <w:szCs w:val="22"/>
+          <w:lang w:eastAsia="es-CL"/>
+        </w:rPr>
+      </w:pPr>
+    </w:p>
+    <w:p>
+      <w:pPr>
+        <w:pStyle w:val="Estilo3"/>
+        <w:rPr>
+          <w:rFonts w:cstheme="minorHAnsi"/>
+          <w:color w:val="595959" w:themeColor="text1" w:themeTint="A6"/>
+          <w:sz w:val="22"/>
+          <w:szCs w:val="22"/>
+          <w:lang w:eastAsia="es-CL"/>
+        </w:rPr>
+      </w:pPr>
+    </w:p>
+    <w:p>
+      <w:pPr>
+        <w:pStyle w:val="Estilo3"/>
+        <w:rPr>
+          <w:rFonts w:cstheme="minorHAnsi"/>
+          <w:color w:val="595959" w:themeColor="text1" w:themeTint="A6"/>
+          <w:sz w:val="22"/>
+          <w:szCs w:val="22"/>
+          <w:lang w:eastAsia="es-CL"/>
+        </w:rPr>
+      </w:pPr>
+    </w:p>
+    <w:p>
+      <w:pPr>
+        <w:pStyle w:val="Estilo3"/>
+        <w:rPr>
+          <w:rFonts w:cstheme="minorHAnsi"/>
+          <w:color w:val="595959" w:themeColor="text1" w:themeTint="A6"/>
+          <w:sz w:val="22"/>
+          <w:szCs w:val="22"/>
+          <w:lang w:eastAsia="es-CL"/>
+        </w:rPr>
+      </w:pPr>
+    </w:p>
+    <w:p>
+      <w:pPr>
+        <w:pStyle w:val="Estilo3"/>
+        <w:rPr>
+          <w:rFonts w:cstheme="minorHAnsi"/>
+          <w:color w:val="595959" w:themeColor="text1" w:themeTint="A6"/>
+          <w:sz w:val="22"/>
+          <w:szCs w:val="22"/>
+          <w:lang w:eastAsia="es-CL"/>
+        </w:rPr>
+      </w:pPr>
+    </w:p>
+    <w:p>
+      <w:pPr>
+        <w:pStyle w:val="Estilo3"/>
+        <w:rPr>
+          <w:rFonts w:cstheme="minorHAnsi"/>
+          <w:color w:val="595959" w:themeColor="text1" w:themeTint="A6"/>
+          <w:sz w:val="22"/>
+          <w:szCs w:val="22"/>
+          <w:lang w:eastAsia="es-CL"/>
+        </w:rPr>
+      </w:pPr>
+    </w:p>
+    <w:p>
+      <w:pPr>
+        <w:pStyle w:val="Estilo3"/>
+        <w:rPr>
+          <w:rFonts w:cstheme="minorHAnsi"/>
+          <w:color w:val="595959" w:themeColor="text1" w:themeTint="A6"/>
+          <w:sz w:val="22"/>
+          <w:szCs w:val="22"/>
+          <w:lang w:eastAsia="es-CL"/>
+        </w:rPr>
+      </w:pPr>
+    </w:p>
+    <w:p>
+      <w:pPr>
+        <w:pStyle w:val="Estilo3"/>
+        <w:rPr>
+          <w:rFonts w:cstheme="minorHAnsi"/>
+          <w:color w:val="595959" w:themeColor="text1" w:themeTint="A6"/>
+          <w:sz w:val="22"/>
+          <w:szCs w:val="22"/>
+          <w:lang w:eastAsia="es-CL"/>
+        </w:rPr>
+      </w:pPr>
+    </w:p>
+    <w:p>
+      <w:pPr>
+        <w:pStyle w:val="Estilo3"/>
+        <w:rPr>
+          <w:rFonts w:cstheme="minorHAnsi"/>
+          <w:color w:val="595959" w:themeColor="text1" w:themeTint="A6"/>
+          <w:sz w:val="22"/>
+          <w:szCs w:val="22"/>
+          <w:lang w:eastAsia="es-CL"/>
+        </w:rPr>
+      </w:pPr>
+    </w:p>
+    <w:p>
+      <w:pPr>
+        <w:pStyle w:val="Estilo3"/>
+        <w:rPr>
+          <w:rFonts w:cstheme="minorHAnsi"/>
+          <w:color w:val="595959" w:themeColor="text1" w:themeTint="A6"/>
+          <w:sz w:val="22"/>
+          <w:szCs w:val="22"/>
+          <w:lang w:eastAsia="es-CL"/>
+        </w:rPr>
+      </w:pPr>
+    </w:p>
+    <w:p>
+      <w:pPr>
+        <w:pStyle w:val="Estilo3"/>
+        <w:rPr>
+          <w:rFonts w:cstheme="minorHAnsi"/>
+          <w:color w:val="595959" w:themeColor="text1" w:themeTint="A6"/>
+          <w:sz w:val="22"/>
+          <w:szCs w:val="22"/>
+          <w:lang w:eastAsia="es-CL"/>
+        </w:rPr>
+      </w:pPr>
+    </w:p>
+    <w:p>
+      <w:pPr>
+        <w:pStyle w:val="Estilo3"/>
+        <w:rPr>
+          <w:rFonts w:cstheme="minorHAnsi"/>
+          <w:color w:val="595959" w:themeColor="text1" w:themeTint="A6"/>
+          <w:sz w:val="22"/>
+          <w:szCs w:val="22"/>
+          <w:lang w:eastAsia="es-CL"/>
+        </w:rPr>
+      </w:pPr>
+    </w:p>
+    <w:p>
+      <w:pPr>
+        <w:pStyle w:val="Estilo3"/>
+        <w:rPr>
+          <w:rFonts w:cstheme="minorHAnsi"/>
+          <w:color w:val="595959" w:themeColor="text1" w:themeTint="A6"/>
+          <w:sz w:val="22"/>
+          <w:szCs w:val="22"/>
+          <w:lang w:eastAsia="es-CL"/>
+        </w:rPr>
+      </w:pPr>
+    </w:p>
+    <w:p>
+      <w:pPr>
+        <w:pStyle w:val="Estilo3"/>
+        <w:rPr>
+          <w:rFonts w:cstheme="minorHAnsi"/>
+          <w:color w:val="595959" w:themeColor="text1" w:themeTint="A6"/>
+          <w:sz w:val="22"/>
+          <w:szCs w:val="22"/>
+          <w:lang w:eastAsia="es-CL"/>
+        </w:rPr>
+      </w:pPr>
+    </w:p>
+    <w:p>
+      <w:pPr>
+        <w:pStyle w:val="Estilo3"/>
+        <w:rPr>
+          <w:rFonts w:cstheme="minorHAnsi"/>
+          <w:color w:val="595959" w:themeColor="text1" w:themeTint="A6"/>
+          <w:sz w:val="22"/>
+          <w:szCs w:val="22"/>
+          <w:lang w:eastAsia="es-CL"/>
+        </w:rPr>
+      </w:pPr>
+    </w:p>
+    <w:p>
+      <w:pPr>
+        <w:pStyle w:val="Estilo3"/>
+        <w:rPr>
+          <w:rFonts w:cstheme="minorHAnsi"/>
+          <w:color w:val="595959" w:themeColor="text1" w:themeTint="A6"/>
+          <w:sz w:val="22"/>
+          <w:szCs w:val="22"/>
+          <w:lang w:eastAsia="es-CL"/>
+        </w:rPr>
+      </w:pPr>
+    </w:p>
+    <w:p>
+      <w:pPr>
+        <w:pStyle w:val="Estilo3"/>
+        <w:rPr>
+          <w:rFonts w:cstheme="minorHAnsi"/>
           <w:color w:val="595959" w:themeColor="text1" w:themeTint="A6"/>
           <w:sz w:val="22"/>
           <w:szCs w:val="22"/>
@@ -2118,917 +3669,59 @@
     <w:p>
       <w:pPr>
         <w:pStyle w:val="Ttulo1"/>
-      </w:pPr>
-      <w:bookmarkStart w:id="2" w:name="_Toc471831142"/>
-      <w:r>
-        <w:t>Desarrollo</w:t>
-      </w:r>
+        <w:rPr>
+          <w:rFonts w:cstheme="minorHAnsi"/>
+        </w:rPr>
+      </w:pPr>
+      <w:bookmarkStart w:id="1" w:name="_Toc451274003"/>
+      <w:bookmarkStart w:id="2" w:name="_Toc471831144"/>
+    </w:p>
+    <w:p>
+      <w:pPr>
+        <w:pStyle w:val="Ttulo1"/>
+        <w:rPr>
+          <w:rFonts w:cstheme="minorHAnsi"/>
+        </w:rPr>
+      </w:pPr>
+    </w:p>
+    <w:p>
+      <w:pPr>
+        <w:pStyle w:val="Ttulo1"/>
+        <w:rPr>
+          <w:rFonts w:cstheme="minorHAnsi"/>
+        </w:rPr>
+      </w:pPr>
+    </w:p>
+    <w:p>
+      <w:pPr>
+        <w:pStyle w:val="Ttulo1"/>
+        <w:rPr>
+          <w:rFonts w:cstheme="minorHAnsi"/>
+        </w:rPr>
+      </w:pPr>
+    </w:p>
+    <w:p>
+      <w:pPr>
+        <w:pStyle w:val="Ttulo1"/>
+        <w:rPr>
+          <w:rFonts w:cstheme="minorHAnsi"/>
+        </w:rPr>
+      </w:pPr>
+      <w:r>
+        <w:rPr>
+          <w:rFonts w:cstheme="minorHAnsi"/>
+        </w:rPr>
+        <w:lastRenderedPageBreak/>
+        <w:t>Referencias bibliográficas</w:t>
+      </w:r>
+      <w:bookmarkEnd w:id="1"/>
       <w:bookmarkEnd w:id="2"/>
     </w:p>
     <w:p>
       <w:pPr>
-        <w:pStyle w:val="Ttulo1"/>
-      </w:pPr>
-      <w:r>
-        <w:t xml:space="preserve">El </w:t>
-      </w:r>
-      <w:r>
-        <w:t xml:space="preserve">software </w:t>
-      </w:r>
-      <w:r>
-        <w:t xml:space="preserve">es </w:t>
-      </w:r>
-      <w:r>
-        <w:t xml:space="preserve">desarrollado </w:t>
-      </w:r>
-      <w:r>
-        <w:t>bajo el P</w:t>
-      </w:r>
-      <w:r>
-        <w:t xml:space="preserve">ython el cual es un </w:t>
-      </w:r>
-      <w:r>
-        <w:t xml:space="preserve">intérprete que nos </w:t>
-      </w:r>
-      <w:r>
-        <w:t>aprovecha</w:t>
-      </w:r>
-      <w:r>
-        <w:t xml:space="preserve"> diferentes acciones y funciones de estructura de datos, </w:t>
-      </w:r>
-      <w:r>
-        <w:t>con</w:t>
-      </w:r>
-      <w:r>
-        <w:t xml:space="preserve"> la finalidad de la buena gestión y administrar de manera efectiva un gimnasio privado.</w:t>
-      </w:r>
-      <w:r>
-        <w:t xml:space="preserve"> Python se distingue por su sintaxis clara y sencilla así mismo por la cantidad de librería y el fácil acceso a ellas.</w:t>
-      </w:r>
-    </w:p>
-    <w:p>
-      <w:pPr>
-        <w:pStyle w:val="Ttulo1"/>
-      </w:pPr>
-      <w:r>
-        <w:t xml:space="preserve">Está diseñado con la misión </w:t>
-      </w:r>
-      <w:r>
-        <w:t xml:space="preserve">principal </w:t>
-      </w:r>
-      <w:r>
-        <w:t>de ofrecer un</w:t>
-      </w:r>
-      <w:r>
-        <w:t>a administración</w:t>
-      </w:r>
-      <w:r>
-        <w:t xml:space="preserve"> integral e interactivo</w:t>
-      </w:r>
-      <w:r>
-        <w:t xml:space="preserve"> del gimnasio </w:t>
-      </w:r>
-      <w:r>
-        <w:t>que</w:t>
-      </w:r>
-      <w:r>
-        <w:t xml:space="preserve"> </w:t>
-      </w:r>
-      <w:r>
-        <w:t xml:space="preserve">proporcione </w:t>
-      </w:r>
-      <w:r>
-        <w:t>herramientas necesarias</w:t>
-      </w:r>
-      <w:r>
-        <w:t xml:space="preserve"> para la gestión de socios con datos previos </w:t>
-      </w:r>
-      <w:r>
-        <w:t>como</w:t>
-      </w:r>
-      <w:r>
-        <w:t xml:space="preserve"> nombre, objetivo del entretenimiento, un número identificador dentro del software</w:t>
-      </w:r>
-      <w:r>
-        <w:t xml:space="preserve"> para identificar a los socios</w:t>
-      </w:r>
-      <w:r>
-        <w:t>.</w:t>
-      </w:r>
-      <w:r>
-        <w:t xml:space="preserve"> </w:t>
-      </w:r>
-      <w:r>
-        <w:rPr>
-          <w:i/>
-          <w:iCs/>
-        </w:rPr>
-        <w:t>"Python es un lenguaje que todo el mundo debería conocer. Su sintaxis simple, clara y sencilla; el tipado dinámico, el gestor de memoria, la</w:t>
-      </w:r>
-      <w:r>
-        <w:rPr>
-          <w:i/>
-          <w:iCs/>
-        </w:rPr>
-        <w:t xml:space="preserve"> </w:t>
-      </w:r>
-      <w:r>
-        <w:rPr>
-          <w:i/>
-          <w:iCs/>
-        </w:rPr>
-        <w:t xml:space="preserve">gran cantidad de librerías disponibles y la potencia del lenguaje, entre otros, hacen que desarrollar una aplicación en Python sea sencillo, </w:t>
-      </w:r>
-      <w:r>
-        <w:rPr>
-          <w:i/>
-          <w:iCs/>
-        </w:rPr>
-        <w:t>muy rápido</w:t>
-      </w:r>
-      <w:r>
-        <w:rPr>
-          <w:i/>
-          <w:iCs/>
-        </w:rPr>
-        <w:t xml:space="preserve"> y, lo que es más importante" (R. </w:t>
-      </w:r>
-      <w:r>
-        <w:rPr>
-          <w:i/>
-          <w:iCs/>
-        </w:rPr>
-        <w:t>González</w:t>
-      </w:r>
-      <w:r>
-        <w:rPr>
-          <w:i/>
-          <w:iCs/>
-        </w:rPr>
-        <w:t>, 2015)</w:t>
-      </w:r>
-      <w:r>
-        <w:rPr>
-          <w:i/>
-          <w:iCs/>
-        </w:rPr>
-        <w:t xml:space="preserve"> </w:t>
-      </w:r>
-      <w:r>
-        <w:t>q</w:t>
-      </w:r>
-      <w:r>
-        <w:t>ue son clave para el</w:t>
-      </w:r>
-      <w:r>
-        <w:t xml:space="preserve"> su correcto</w:t>
-      </w:r>
-      <w:r>
-        <w:t xml:space="preserve"> funcionamiento</w:t>
-      </w:r>
-      <w:r>
-        <w:t>.</w:t>
-      </w:r>
-    </w:p>
-    <w:p>
-      <w:pPr>
-        <w:pStyle w:val="Ttulo1"/>
-      </w:pPr>
-      <w:r>
-        <w:t xml:space="preserve">Cuenta </w:t>
-      </w:r>
-      <w:r>
-        <w:t>con un menú de inicio que procura un acceso diferenciado según el tipo de usuario que desee ingresar, cada uno con acciones y permisos específicos para lograr realizar con éxito las diversas tareas a nivel de gestión</w:t>
-      </w:r>
-      <w:r>
-        <w:t>.</w:t>
-      </w:r>
-      <w:r>
-        <w:t xml:space="preserve"> Esta forma de estructura nos brinda confidencialidad de los datos sensibles de los socios inscritos además de un registro integral de los datos.</w:t>
-      </w:r>
-    </w:p>
-    <w:p>
-      <w:pPr>
-        <w:pStyle w:val="Ttulo1"/>
-      </w:pPr>
-      <w:r>
-        <w:t>Además de las funcionalidades básicas de gestión, el programa abarca diferentes</w:t>
-      </w:r>
-      <w:r>
-        <w:t xml:space="preserve"> se encuentra divido en diferentes subcategorías que abarcan diferentes</w:t>
-      </w:r>
-      <w:r>
-        <w:t xml:space="preserve"> aspectos de</w:t>
-      </w:r>
-      <w:r>
-        <w:t xml:space="preserve"> </w:t>
-      </w:r>
-      <w:r>
-        <w:t xml:space="preserve">validaciones de datos, asegurando que la información ingresada sea lo </w:t>
-      </w:r>
-      <w:r>
-        <w:t>más</w:t>
-      </w:r>
-      <w:r>
-        <w:t xml:space="preserve"> coherente y precisa.</w:t>
-      </w:r>
-      <w:r>
-        <w:t xml:space="preserve"> </w:t>
-      </w:r>
-      <w:r>
-        <w:rPr>
-          <w:i/>
-          <w:iCs/>
-        </w:rPr>
-        <w:t>"Para facilitar el mantenimiento y la lectura los programas demasiado</w:t>
-      </w:r>
-      <w:r>
-        <w:rPr>
-          <w:i/>
-          <w:iCs/>
-        </w:rPr>
-        <w:t xml:space="preserve"> </w:t>
-      </w:r>
-      <w:r>
-        <w:rPr>
-          <w:i/>
-          <w:iCs/>
-        </w:rPr>
-        <w:t xml:space="preserve">largos pueden dividirse en módulos, agrupando elementos relacionados. Los módulos son entidades que permiten una organización y división lógica de nuestro código." (R. </w:t>
-      </w:r>
-      <w:r>
-        <w:rPr>
-          <w:i/>
-          <w:iCs/>
-        </w:rPr>
-        <w:t>González</w:t>
-      </w:r>
-      <w:r>
-        <w:rPr>
-          <w:i/>
-          <w:iCs/>
-        </w:rPr>
-        <w:t>, 2015)</w:t>
-      </w:r>
-      <w:r>
-        <w:rPr>
-          <w:i/>
-          <w:iCs/>
-        </w:rPr>
-        <w:t>.</w:t>
-      </w:r>
-      <w:r>
-        <w:t xml:space="preserve"> </w:t>
-      </w:r>
-      <w:r>
-        <w:t>Por ejemplo,</w:t>
-      </w:r>
-      <w:r>
-        <w:t xml:space="preserve"> garantizar que las mensualidades sean de carácter numérico y que las opciones ingresadas sean validas</w:t>
-      </w:r>
-      <w:r>
-        <w:t xml:space="preserve">. Medidas que nos ayuda a prevenir errores durante el ingreso de datos. </w:t>
-      </w:r>
-    </w:p>
-    <w:p>
-      <w:pPr>
-        <w:pStyle w:val="Estilo4"/>
-      </w:pPr>
-    </w:p>
-    <w:p>
-      <w:pPr>
         <w:pStyle w:val="Estilo3"/>
         <w:rPr>
-          <w:i/>
-          <w:color w:val="595959" w:themeColor="text1" w:themeTint="A6"/>
-          <w:sz w:val="22"/>
-          <w:szCs w:val="22"/>
-          <w:lang w:eastAsia="es-CL"/>
-        </w:rPr>
-      </w:pPr>
-    </w:p>
-    <w:p>
-      <w:pPr>
-        <w:pStyle w:val="Ttulo1"/>
-      </w:pPr>
-      <w:bookmarkStart w:id="3" w:name="_Toc471831143"/>
-    </w:p>
-    <w:p>
-      <w:pPr>
-        <w:pStyle w:val="Ttulo1"/>
-      </w:pPr>
-    </w:p>
-    <w:p>
-      <w:pPr>
-        <w:pStyle w:val="Ttulo1"/>
-      </w:pPr>
-    </w:p>
-    <w:p>
-      <w:pPr>
-        <w:pStyle w:val="Ttulo1"/>
-      </w:pPr>
-    </w:p>
-    <w:p>
-      <w:pPr>
-        <w:pStyle w:val="Ttulo1"/>
-      </w:pPr>
-    </w:p>
-    <w:p>
-      <w:pPr>
-        <w:pStyle w:val="Ttulo1"/>
-      </w:pPr>
-    </w:p>
-    <w:p>
-      <w:pPr>
-        <w:pStyle w:val="Ttulo1"/>
-      </w:pPr>
-    </w:p>
-    <w:p>
-      <w:pPr>
-        <w:pStyle w:val="Ttulo1"/>
-      </w:pPr>
-    </w:p>
-    <w:p>
-      <w:pPr>
-        <w:pStyle w:val="Ttulo1"/>
-      </w:pPr>
-    </w:p>
-    <w:p>
-      <w:pPr>
-        <w:pStyle w:val="Ttulo1"/>
-      </w:pPr>
-    </w:p>
-    <w:p>
-      <w:pPr>
-        <w:pStyle w:val="Ttulo1"/>
-      </w:pPr>
-    </w:p>
-    <w:p>
-      <w:pPr>
-        <w:pStyle w:val="Ttulo1"/>
-      </w:pPr>
-    </w:p>
-    <w:p>
-      <w:pPr>
-        <w:pStyle w:val="Ttulo1"/>
-      </w:pPr>
-    </w:p>
-    <w:p>
-      <w:pPr>
-        <w:pStyle w:val="Ttulo1"/>
-      </w:pPr>
-    </w:p>
-    <w:p>
-      <w:pPr>
-        <w:pStyle w:val="Ttulo1"/>
-      </w:pPr>
-    </w:p>
-    <w:p>
-      <w:pPr>
-        <w:pStyle w:val="Ttulo1"/>
-      </w:pPr>
-    </w:p>
-    <w:p>
-      <w:pPr>
-        <w:pStyle w:val="Ttulo1"/>
-      </w:pPr>
-    </w:p>
-    <w:p>
-      <w:pPr>
-        <w:pStyle w:val="Ttulo1"/>
-      </w:pPr>
-      <w:r>
-        <w:t>Conclusiones</w:t>
-      </w:r>
-      <w:bookmarkEnd w:id="3"/>
-    </w:p>
-    <w:p>
-      <w:pPr>
-        <w:pStyle w:val="Estilo3"/>
-        <w:rPr>
-          <w:color w:val="595959" w:themeColor="text1" w:themeTint="A6"/>
-          <w:sz w:val="22"/>
-          <w:szCs w:val="22"/>
-          <w:lang w:eastAsia="es-CL"/>
-        </w:rPr>
-      </w:pPr>
-      <w:r>
-        <w:rPr>
-          <w:color w:val="595959" w:themeColor="text1" w:themeTint="A6"/>
-          <w:sz w:val="22"/>
-          <w:szCs w:val="22"/>
-          <w:lang w:eastAsia="es-CL"/>
-        </w:rPr>
-        <w:t xml:space="preserve">Presentar </w:t>
-      </w:r>
-      <w:r>
-        <w:rPr>
-          <w:color w:val="595959" w:themeColor="text1" w:themeTint="A6"/>
-          <w:sz w:val="22"/>
-          <w:szCs w:val="22"/>
-          <w:lang w:eastAsia="es-CL"/>
-        </w:rPr>
-        <w:t>una síntesis, donde se expongan ideas principales y algunas ideas personales en torno al tema. También puede incorporar ideas fuerza y/o aportes a partir del trabajo desarrollado.</w:t>
-      </w:r>
-    </w:p>
-    <w:p>
-      <w:pPr>
-        <w:pStyle w:val="Estilo3"/>
-        <w:rPr>
-          <w:color w:val="595959" w:themeColor="text1" w:themeTint="A6"/>
-          <w:sz w:val="22"/>
-          <w:szCs w:val="22"/>
-          <w:lang w:eastAsia="es-CL"/>
-        </w:rPr>
-      </w:pPr>
-      <w:r>
-        <w:rPr>
-          <w:color w:val="595959" w:themeColor="text1" w:themeTint="A6"/>
-          <w:sz w:val="22"/>
-          <w:szCs w:val="22"/>
-          <w:lang w:eastAsia="es-CL"/>
-        </w:rPr>
-        <w:t>También es posible incorporar reflexiones, incluso dejar propuestas de profundización que no fueron posibles de abordar en este informe o trabajo.</w:t>
-      </w:r>
-    </w:p>
-    <w:p>
-      <w:pPr>
-        <w:pStyle w:val="Estilo3"/>
-        <w:rPr>
-          <w:color w:val="595959" w:themeColor="text1" w:themeTint="A6"/>
-          <w:sz w:val="22"/>
-          <w:szCs w:val="22"/>
-          <w:lang w:eastAsia="es-CL"/>
-        </w:rPr>
-      </w:pPr>
-    </w:p>
-    <w:p>
-      <w:pPr>
-        <w:pStyle w:val="Estilo3"/>
-        <w:rPr>
-          <w:color w:val="595959" w:themeColor="text1" w:themeTint="A6"/>
-          <w:sz w:val="22"/>
-          <w:szCs w:val="22"/>
-          <w:lang w:eastAsia="es-CL"/>
-        </w:rPr>
-      </w:pPr>
-    </w:p>
-    <w:p>
-      <w:pPr>
-        <w:pStyle w:val="Estilo3"/>
-        <w:rPr>
-          <w:color w:val="595959" w:themeColor="text1" w:themeTint="A6"/>
-          <w:sz w:val="22"/>
-          <w:szCs w:val="22"/>
-          <w:lang w:eastAsia="es-CL"/>
-        </w:rPr>
-      </w:pPr>
-    </w:p>
-    <w:p>
-      <w:pPr>
-        <w:pStyle w:val="Estilo3"/>
-        <w:rPr>
-          <w:color w:val="595959" w:themeColor="text1" w:themeTint="A6"/>
-          <w:sz w:val="22"/>
-          <w:szCs w:val="22"/>
-          <w:lang w:eastAsia="es-CL"/>
-        </w:rPr>
-      </w:pPr>
-    </w:p>
-    <w:p>
-      <w:pPr>
-        <w:pStyle w:val="Estilo3"/>
-        <w:rPr>
-          <w:color w:val="595959" w:themeColor="text1" w:themeTint="A6"/>
-          <w:sz w:val="22"/>
-          <w:szCs w:val="22"/>
-          <w:lang w:eastAsia="es-CL"/>
-        </w:rPr>
-      </w:pPr>
-    </w:p>
-    <w:p>
-      <w:pPr>
-        <w:pStyle w:val="Estilo3"/>
-        <w:rPr>
-          <w:color w:val="595959" w:themeColor="text1" w:themeTint="A6"/>
-          <w:sz w:val="22"/>
-          <w:szCs w:val="22"/>
-          <w:lang w:eastAsia="es-CL"/>
-        </w:rPr>
-      </w:pPr>
-    </w:p>
-    <w:p>
-      <w:pPr>
-        <w:pStyle w:val="Estilo3"/>
-        <w:rPr>
-          <w:color w:val="595959" w:themeColor="text1" w:themeTint="A6"/>
-          <w:sz w:val="22"/>
-          <w:szCs w:val="22"/>
-          <w:lang w:eastAsia="es-CL"/>
-        </w:rPr>
-      </w:pPr>
-    </w:p>
-    <w:p>
-      <w:pPr>
-        <w:pStyle w:val="Estilo3"/>
-        <w:rPr>
-          <w:color w:val="595959" w:themeColor="text1" w:themeTint="A6"/>
-          <w:sz w:val="22"/>
-          <w:szCs w:val="22"/>
-          <w:lang w:eastAsia="es-CL"/>
-        </w:rPr>
-      </w:pPr>
-    </w:p>
-    <w:p>
-      <w:pPr>
-        <w:pStyle w:val="Estilo3"/>
-        <w:rPr>
-          <w:color w:val="595959" w:themeColor="text1" w:themeTint="A6"/>
-          <w:sz w:val="22"/>
-          <w:szCs w:val="22"/>
-          <w:lang w:eastAsia="es-CL"/>
-        </w:rPr>
-      </w:pPr>
-    </w:p>
-    <w:p>
-      <w:pPr>
-        <w:pStyle w:val="Estilo3"/>
-        <w:rPr>
-          <w:color w:val="595959" w:themeColor="text1" w:themeTint="A6"/>
-          <w:sz w:val="22"/>
-          <w:szCs w:val="22"/>
-          <w:lang w:eastAsia="es-CL"/>
-        </w:rPr>
-      </w:pPr>
-    </w:p>
-    <w:p>
-      <w:pPr>
-        <w:pStyle w:val="Estilo3"/>
-        <w:rPr>
-          <w:color w:val="595959" w:themeColor="text1" w:themeTint="A6"/>
-          <w:sz w:val="22"/>
-          <w:szCs w:val="22"/>
-          <w:lang w:eastAsia="es-CL"/>
-        </w:rPr>
-      </w:pPr>
-    </w:p>
-    <w:p>
-      <w:pPr>
-        <w:pStyle w:val="Estilo3"/>
-        <w:rPr>
-          <w:color w:val="595959" w:themeColor="text1" w:themeTint="A6"/>
-          <w:sz w:val="22"/>
-          <w:szCs w:val="22"/>
-          <w:lang w:eastAsia="es-CL"/>
-        </w:rPr>
-      </w:pPr>
-    </w:p>
-    <w:p>
-      <w:pPr>
-        <w:pStyle w:val="Estilo3"/>
-        <w:rPr>
-          <w:color w:val="595959" w:themeColor="text1" w:themeTint="A6"/>
-          <w:sz w:val="22"/>
-          <w:szCs w:val="22"/>
-          <w:lang w:eastAsia="es-CL"/>
-        </w:rPr>
-      </w:pPr>
-    </w:p>
-    <w:p>
-      <w:pPr>
-        <w:pStyle w:val="Estilo3"/>
-        <w:rPr>
-          <w:color w:val="595959" w:themeColor="text1" w:themeTint="A6"/>
-          <w:sz w:val="22"/>
-          <w:szCs w:val="22"/>
-          <w:lang w:eastAsia="es-CL"/>
-        </w:rPr>
-      </w:pPr>
-    </w:p>
-    <w:p>
-      <w:pPr>
-        <w:pStyle w:val="Estilo3"/>
-        <w:rPr>
-          <w:color w:val="595959" w:themeColor="text1" w:themeTint="A6"/>
-          <w:sz w:val="22"/>
-          <w:szCs w:val="22"/>
-          <w:lang w:eastAsia="es-CL"/>
-        </w:rPr>
-      </w:pPr>
-    </w:p>
-    <w:p>
-      <w:pPr>
-        <w:pStyle w:val="Estilo3"/>
-        <w:rPr>
-          <w:color w:val="595959" w:themeColor="text1" w:themeTint="A6"/>
-          <w:sz w:val="22"/>
-          <w:szCs w:val="22"/>
-          <w:lang w:eastAsia="es-CL"/>
-        </w:rPr>
-      </w:pPr>
-    </w:p>
-    <w:p>
-      <w:pPr>
-        <w:pStyle w:val="Estilo3"/>
-        <w:rPr>
-          <w:color w:val="595959" w:themeColor="text1" w:themeTint="A6"/>
-          <w:sz w:val="22"/>
-          <w:szCs w:val="22"/>
-          <w:lang w:eastAsia="es-CL"/>
-        </w:rPr>
-      </w:pPr>
-    </w:p>
-    <w:p>
-      <w:pPr>
-        <w:pStyle w:val="Estilo3"/>
-        <w:rPr>
-          <w:color w:val="595959" w:themeColor="text1" w:themeTint="A6"/>
-          <w:sz w:val="22"/>
-          <w:szCs w:val="22"/>
-          <w:lang w:eastAsia="es-CL"/>
-        </w:rPr>
-      </w:pPr>
-    </w:p>
-    <w:p>
-      <w:pPr>
-        <w:pStyle w:val="Estilo3"/>
-        <w:rPr>
-          <w:color w:val="595959" w:themeColor="text1" w:themeTint="A6"/>
-          <w:sz w:val="22"/>
-          <w:szCs w:val="22"/>
-          <w:lang w:eastAsia="es-CL"/>
-        </w:rPr>
-      </w:pPr>
-    </w:p>
-    <w:p>
-      <w:pPr>
-        <w:pStyle w:val="Estilo3"/>
-        <w:rPr>
-          <w:color w:val="595959" w:themeColor="text1" w:themeTint="A6"/>
-          <w:sz w:val="22"/>
-          <w:szCs w:val="22"/>
-          <w:lang w:eastAsia="es-CL"/>
-        </w:rPr>
-      </w:pPr>
-    </w:p>
-    <w:p>
-      <w:pPr>
-        <w:pStyle w:val="Estilo3"/>
-        <w:rPr>
-          <w:color w:val="595959" w:themeColor="text1" w:themeTint="A6"/>
-          <w:sz w:val="22"/>
-          <w:szCs w:val="22"/>
-          <w:lang w:eastAsia="es-CL"/>
-        </w:rPr>
-      </w:pPr>
-    </w:p>
-    <w:p>
-      <w:pPr>
-        <w:pStyle w:val="Estilo3"/>
-        <w:rPr>
-          <w:color w:val="595959" w:themeColor="text1" w:themeTint="A6"/>
-          <w:sz w:val="22"/>
-          <w:szCs w:val="22"/>
-          <w:lang w:eastAsia="es-CL"/>
-        </w:rPr>
-      </w:pPr>
-    </w:p>
-    <w:p>
-      <w:pPr>
-        <w:pStyle w:val="Estilo3"/>
-        <w:rPr>
-          <w:color w:val="595959" w:themeColor="text1" w:themeTint="A6"/>
-          <w:sz w:val="22"/>
-          <w:szCs w:val="22"/>
-          <w:lang w:eastAsia="es-CL"/>
-        </w:rPr>
-      </w:pPr>
-    </w:p>
-    <w:p>
-      <w:pPr>
-        <w:pStyle w:val="Estilo3"/>
-        <w:rPr>
-          <w:color w:val="595959" w:themeColor="text1" w:themeTint="A6"/>
-          <w:sz w:val="22"/>
-          <w:szCs w:val="22"/>
-          <w:lang w:eastAsia="es-CL"/>
-        </w:rPr>
-      </w:pPr>
-    </w:p>
-    <w:p>
-      <w:pPr>
-        <w:pStyle w:val="Estilo3"/>
-        <w:rPr>
-          <w:color w:val="595959" w:themeColor="text1" w:themeTint="A6"/>
-          <w:sz w:val="22"/>
-          <w:szCs w:val="22"/>
-          <w:lang w:eastAsia="es-CL"/>
-        </w:rPr>
-      </w:pPr>
-    </w:p>
-    <w:p>
-      <w:pPr>
-        <w:pStyle w:val="Estilo3"/>
-        <w:rPr>
-          <w:color w:val="595959" w:themeColor="text1" w:themeTint="A6"/>
-          <w:sz w:val="22"/>
-          <w:szCs w:val="22"/>
-          <w:lang w:eastAsia="es-CL"/>
-        </w:rPr>
-      </w:pPr>
-    </w:p>
-    <w:p>
-      <w:pPr>
-        <w:pStyle w:val="Estilo3"/>
-        <w:rPr>
-          <w:color w:val="595959" w:themeColor="text1" w:themeTint="A6"/>
-          <w:sz w:val="22"/>
-          <w:szCs w:val="22"/>
-          <w:lang w:eastAsia="es-CL"/>
-        </w:rPr>
-      </w:pPr>
-    </w:p>
-    <w:p>
-      <w:pPr>
-        <w:pStyle w:val="Estilo3"/>
-        <w:rPr>
-          <w:color w:val="595959" w:themeColor="text1" w:themeTint="A6"/>
-          <w:sz w:val="22"/>
-          <w:szCs w:val="22"/>
-          <w:lang w:eastAsia="es-CL"/>
-        </w:rPr>
-      </w:pPr>
-    </w:p>
-    <w:p>
-      <w:pPr>
-        <w:pStyle w:val="Estilo3"/>
-        <w:rPr>
-          <w:color w:val="595959" w:themeColor="text1" w:themeTint="A6"/>
-          <w:sz w:val="22"/>
-          <w:szCs w:val="22"/>
-          <w:lang w:eastAsia="es-CL"/>
-        </w:rPr>
-      </w:pPr>
-    </w:p>
-    <w:p>
-      <w:pPr>
-        <w:pStyle w:val="Estilo3"/>
-        <w:rPr>
-          <w:color w:val="595959" w:themeColor="text1" w:themeTint="A6"/>
-          <w:sz w:val="22"/>
-          <w:szCs w:val="22"/>
-          <w:lang w:eastAsia="es-CL"/>
-        </w:rPr>
-      </w:pPr>
-    </w:p>
-    <w:p>
-      <w:pPr>
-        <w:pStyle w:val="Estilo3"/>
-        <w:rPr>
-          <w:color w:val="595959" w:themeColor="text1" w:themeTint="A6"/>
-          <w:sz w:val="22"/>
-          <w:szCs w:val="22"/>
-          <w:lang w:eastAsia="es-CL"/>
-        </w:rPr>
-      </w:pPr>
-    </w:p>
-    <w:p>
-      <w:pPr>
-        <w:pStyle w:val="Estilo3"/>
-        <w:rPr>
-          <w:color w:val="595959" w:themeColor="text1" w:themeTint="A6"/>
-          <w:sz w:val="22"/>
-          <w:szCs w:val="22"/>
-          <w:lang w:eastAsia="es-CL"/>
-        </w:rPr>
-      </w:pPr>
-    </w:p>
-    <w:p>
-      <w:pPr>
-        <w:pStyle w:val="Estilo3"/>
-        <w:rPr>
-          <w:color w:val="595959" w:themeColor="text1" w:themeTint="A6"/>
-          <w:sz w:val="22"/>
-          <w:szCs w:val="22"/>
-          <w:lang w:eastAsia="es-CL"/>
-        </w:rPr>
-      </w:pPr>
-    </w:p>
-    <w:p>
-      <w:pPr>
-        <w:pStyle w:val="Estilo3"/>
-        <w:rPr>
-          <w:color w:val="595959" w:themeColor="text1" w:themeTint="A6"/>
-          <w:sz w:val="22"/>
-          <w:szCs w:val="22"/>
-          <w:lang w:eastAsia="es-CL"/>
-        </w:rPr>
-      </w:pPr>
-    </w:p>
-    <w:p>
-      <w:pPr>
-        <w:pStyle w:val="Estilo3"/>
-        <w:rPr>
-          <w:color w:val="595959" w:themeColor="text1" w:themeTint="A6"/>
-          <w:sz w:val="22"/>
-          <w:szCs w:val="22"/>
-          <w:lang w:eastAsia="es-CL"/>
-        </w:rPr>
-      </w:pPr>
-    </w:p>
-    <w:p>
-      <w:pPr>
-        <w:pStyle w:val="Estilo3"/>
-        <w:rPr>
-          <w:color w:val="595959" w:themeColor="text1" w:themeTint="A6"/>
-          <w:sz w:val="22"/>
-          <w:szCs w:val="22"/>
-          <w:lang w:eastAsia="es-CL"/>
-        </w:rPr>
-      </w:pPr>
-    </w:p>
-    <w:p>
-      <w:pPr>
-        <w:pStyle w:val="Estilo3"/>
-        <w:rPr>
-          <w:color w:val="595959" w:themeColor="text1" w:themeTint="A6"/>
-          <w:sz w:val="22"/>
-          <w:szCs w:val="22"/>
-          <w:lang w:eastAsia="es-CL"/>
-        </w:rPr>
-      </w:pPr>
-    </w:p>
-    <w:p>
-      <w:pPr>
-        <w:pStyle w:val="Estilo3"/>
-        <w:rPr>
-          <w:color w:val="595959" w:themeColor="text1" w:themeTint="A6"/>
-          <w:sz w:val="22"/>
-          <w:szCs w:val="22"/>
-          <w:lang w:eastAsia="es-CL"/>
-        </w:rPr>
-      </w:pPr>
-    </w:p>
-    <w:p>
-      <w:pPr>
-        <w:pStyle w:val="Estilo3"/>
-        <w:rPr>
-          <w:color w:val="595959" w:themeColor="text1" w:themeTint="A6"/>
-          <w:sz w:val="22"/>
-          <w:szCs w:val="22"/>
-          <w:lang w:eastAsia="es-CL"/>
-        </w:rPr>
-      </w:pPr>
-    </w:p>
-    <w:p>
-      <w:pPr>
-        <w:pStyle w:val="Estilo3"/>
-        <w:rPr>
-          <w:color w:val="595959" w:themeColor="text1" w:themeTint="A6"/>
-          <w:sz w:val="22"/>
-          <w:szCs w:val="22"/>
-          <w:lang w:eastAsia="es-CL"/>
-        </w:rPr>
-      </w:pPr>
-    </w:p>
-    <w:p>
-      <w:pPr>
-        <w:pStyle w:val="Estilo3"/>
-        <w:rPr>
-          <w:color w:val="595959" w:themeColor="text1" w:themeTint="A6"/>
-          <w:sz w:val="22"/>
-          <w:szCs w:val="22"/>
-          <w:lang w:eastAsia="es-CL"/>
-        </w:rPr>
-      </w:pPr>
-    </w:p>
-    <w:p>
-      <w:pPr>
-        <w:pStyle w:val="Estilo3"/>
-        <w:rPr>
-          <w:color w:val="595959" w:themeColor="text1" w:themeTint="A6"/>
-          <w:sz w:val="22"/>
-          <w:szCs w:val="22"/>
-          <w:lang w:eastAsia="es-CL"/>
-        </w:rPr>
-      </w:pPr>
-    </w:p>
-    <w:p>
-      <w:pPr>
-        <w:pStyle w:val="Ttulo1"/>
-      </w:pPr>
-      <w:bookmarkStart w:id="4" w:name="_Toc451274003"/>
-      <w:bookmarkStart w:id="5" w:name="_Toc471831144"/>
-      <w:r>
-        <w:t>Referencias bibliográficas</w:t>
-      </w:r>
-      <w:bookmarkEnd w:id="4"/>
-      <w:bookmarkEnd w:id="5"/>
-    </w:p>
-    <w:p>
-      <w:pPr>
-        <w:pStyle w:val="Estilo3"/>
-        <w:rPr>
+          <w:rFonts w:cstheme="minorHAnsi"/>
           <w:b/>
           <w:color w:val="A6A6A6" w:themeColor="background1" w:themeShade="A6"/>
           <w:sz w:val="22"/>
@@ -3039,284 +3732,96 @@
     <w:p>
       <w:pPr>
         <w:pStyle w:val="Estilo3"/>
-      </w:pPr>
-      <w:r>
+        <w:rPr>
+          <w:rFonts w:cstheme="minorHAnsi"/>
+        </w:rPr>
+      </w:pPr>
+      <w:r>
+        <w:rPr>
+          <w:rFonts w:cstheme="minorHAnsi"/>
+        </w:rPr>
         <w:t>González, R. (</w:t>
       </w:r>
       <w:r>
+        <w:rPr>
+          <w:rFonts w:cstheme="minorHAnsi"/>
+        </w:rPr>
         <w:t>2015</w:t>
       </w:r>
       <w:r>
+        <w:rPr>
+          <w:rFonts w:cstheme="minorHAnsi"/>
+        </w:rPr>
         <w:t xml:space="preserve">). </w:t>
       </w:r>
       <w:r>
         <w:rPr>
           <w:rStyle w:val="nfasis"/>
+          <w:rFonts w:cstheme="minorHAnsi"/>
         </w:rPr>
         <w:t>Python para todos: Explorando el lenguaje de programación Python desde lo básico hasta lo avanzado</w:t>
       </w:r>
       <w:r>
+        <w:rPr>
+          <w:rFonts w:cstheme="minorHAnsi"/>
+        </w:rPr>
         <w:t xml:space="preserve">. </w:t>
       </w:r>
       <w:proofErr w:type="spellStart"/>
       <w:r>
+        <w:rPr>
+          <w:rFonts w:cstheme="minorHAnsi"/>
+        </w:rPr>
         <w:t>License</w:t>
       </w:r>
       <w:proofErr w:type="spellEnd"/>
       <w:r>
-        <w:t xml:space="preserve"> </w:t>
-      </w:r>
-      <w:r>
-        <w:t xml:space="preserve">a Creative </w:t>
+        <w:rPr>
+          <w:rFonts w:cstheme="minorHAnsi"/>
+        </w:rPr>
+        <w:t xml:space="preserve"> a Creative </w:t>
       </w:r>
       <w:proofErr w:type="spellStart"/>
       <w:r>
+        <w:rPr>
+          <w:rFonts w:cstheme="minorHAnsi"/>
+        </w:rPr>
         <w:t>Commons</w:t>
       </w:r>
       <w:proofErr w:type="spellEnd"/>
       <w:r>
-        <w:t xml:space="preserve"> Reconocimiento</w:t>
-      </w:r>
-      <w:r>
-        <w:t xml:space="preserve">, </w:t>
-      </w:r>
-      <w:r>
-        <w:t>España</w:t>
-      </w:r>
-      <w:r>
-        <w:t>.</w:t>
-      </w:r>
-      <w:r>
-        <w:t xml:space="preserve"> </w:t>
-      </w:r>
-      <w:r>
+        <w:rPr>
+          <w:rFonts w:cstheme="minorHAnsi"/>
+        </w:rPr>
+        <w:t xml:space="preserve"> Reconocimiento, España</w:t>
+      </w:r>
+      <w:r>
+        <w:rPr>
+          <w:rFonts w:cstheme="minorHAnsi"/>
+        </w:rPr>
+        <w:t xml:space="preserve">. </w:t>
+      </w:r>
+      <w:r>
+        <w:rPr>
+          <w:rFonts w:cstheme="minorHAnsi"/>
+        </w:rPr>
         <w:t>pág. 8-</w:t>
       </w:r>
       <w:r>
+        <w:rPr>
+          <w:rFonts w:cstheme="minorHAnsi"/>
+        </w:rPr>
         <w:t xml:space="preserve">pág. 66. </w:t>
       </w:r>
-      <w:hyperlink r:id="rId11" w:history="1">
+      <w:hyperlink r:id="rId13" w:history="1">
         <w:r>
           <w:rPr>
             <w:rStyle w:val="Hipervnculo"/>
+            <w:rFonts w:cstheme="minorHAnsi"/>
           </w:rPr>
           <w:t>https://repositorio.uci.cu/bitstream/123456789/10206/1/Python_para_todos.pdf</w:t>
         </w:r>
       </w:hyperlink>
-    </w:p>
-    <w:p>
-      <w:pPr>
-        <w:pStyle w:val="Estilo3"/>
-        <w:rPr>
-          <w:b/>
-          <w:color w:val="A6A6A6" w:themeColor="background1" w:themeShade="A6"/>
-          <w:sz w:val="22"/>
-          <w:lang w:eastAsia="es-CL"/>
-        </w:rPr>
-      </w:pPr>
-    </w:p>
-    <w:p>
-      <w:pPr>
-        <w:pStyle w:val="Estilo1"/>
-        <w:spacing w:after="120"/>
-        <w:rPr>
-          <w:color w:val="595959" w:themeColor="text1" w:themeTint="A6"/>
-          <w:sz w:val="32"/>
-          <w:lang w:eastAsia="es-CL"/>
-        </w:rPr>
-      </w:pPr>
-    </w:p>
-    <w:p>
-      <w:pPr>
-        <w:pStyle w:val="Estilo1"/>
-        <w:spacing w:after="120"/>
-        <w:jc w:val="center"/>
-        <w:rPr>
-          <w:color w:val="A6A6A6" w:themeColor="background1" w:themeShade="A6"/>
-          <w:sz w:val="32"/>
-          <w:lang w:eastAsia="es-CL"/>
-        </w:rPr>
-      </w:pPr>
-    </w:p>
-    <w:p>
-      <w:pPr>
-        <w:pStyle w:val="Estilo1"/>
-        <w:spacing w:after="120"/>
-        <w:jc w:val="center"/>
-        <w:rPr>
-          <w:color w:val="A6A6A6" w:themeColor="background1" w:themeShade="A6"/>
-          <w:sz w:val="32"/>
-          <w:lang w:eastAsia="es-CL"/>
-        </w:rPr>
-      </w:pPr>
-    </w:p>
-    <w:p>
-      <w:pPr>
-        <w:pStyle w:val="Estilo1"/>
-        <w:spacing w:after="120"/>
-        <w:jc w:val="center"/>
-        <w:rPr>
-          <w:color w:val="A6A6A6" w:themeColor="background1" w:themeShade="A6"/>
-          <w:sz w:val="32"/>
-          <w:lang w:eastAsia="es-CL"/>
-        </w:rPr>
-      </w:pPr>
-    </w:p>
-    <w:p>
-      <w:pPr>
-        <w:pStyle w:val="Estilo1"/>
-        <w:spacing w:after="120"/>
-        <w:jc w:val="center"/>
-        <w:rPr>
-          <w:color w:val="A6A6A6" w:themeColor="background1" w:themeShade="A6"/>
-          <w:sz w:val="32"/>
-          <w:lang w:eastAsia="es-CL"/>
-        </w:rPr>
-      </w:pPr>
-    </w:p>
-    <w:p>
-      <w:pPr>
-        <w:pStyle w:val="Estilo1"/>
-        <w:spacing w:after="120"/>
-        <w:jc w:val="center"/>
-        <w:rPr>
-          <w:color w:val="A6A6A6" w:themeColor="background1" w:themeShade="A6"/>
-          <w:sz w:val="32"/>
-          <w:lang w:eastAsia="es-CL"/>
-        </w:rPr>
-      </w:pPr>
-    </w:p>
-    <w:p>
-      <w:pPr>
-        <w:pStyle w:val="Estilo1"/>
-        <w:spacing w:after="120"/>
-        <w:jc w:val="center"/>
-        <w:rPr>
-          <w:color w:val="A6A6A6" w:themeColor="background1" w:themeShade="A6"/>
-          <w:sz w:val="32"/>
-          <w:lang w:eastAsia="es-CL"/>
-        </w:rPr>
-      </w:pPr>
-    </w:p>
-    <w:p>
-      <w:pPr>
-        <w:pStyle w:val="Estilo1"/>
-        <w:spacing w:after="120"/>
-        <w:jc w:val="center"/>
-        <w:rPr>
-          <w:color w:val="A6A6A6" w:themeColor="background1" w:themeShade="A6"/>
-          <w:sz w:val="32"/>
-          <w:lang w:eastAsia="es-CL"/>
-        </w:rPr>
-      </w:pPr>
-    </w:p>
-    <w:p>
-      <w:pPr>
-        <w:pStyle w:val="Estilo1"/>
-        <w:spacing w:after="120"/>
-        <w:jc w:val="center"/>
-        <w:rPr>
-          <w:color w:val="A6A6A6" w:themeColor="background1" w:themeShade="A6"/>
-          <w:sz w:val="32"/>
-          <w:lang w:eastAsia="es-CL"/>
-        </w:rPr>
-      </w:pPr>
-    </w:p>
-    <w:p>
-      <w:pPr>
-        <w:pStyle w:val="Estilo1"/>
-        <w:spacing w:after="120"/>
-        <w:jc w:val="center"/>
-        <w:rPr>
-          <w:color w:val="A6A6A6" w:themeColor="background1" w:themeShade="A6"/>
-          <w:sz w:val="32"/>
-          <w:lang w:eastAsia="es-CL"/>
-        </w:rPr>
-      </w:pPr>
-    </w:p>
-    <w:p>
-      <w:pPr>
-        <w:pStyle w:val="Estilo1"/>
-        <w:spacing w:after="120"/>
-        <w:jc w:val="center"/>
-        <w:rPr>
-          <w:color w:val="A6A6A6" w:themeColor="background1" w:themeShade="A6"/>
-          <w:sz w:val="32"/>
-          <w:lang w:eastAsia="es-CL"/>
-        </w:rPr>
-      </w:pPr>
-    </w:p>
-    <w:p>
-      <w:pPr>
-        <w:pStyle w:val="Estilo1"/>
-        <w:spacing w:after="120"/>
-        <w:jc w:val="center"/>
-        <w:rPr>
-          <w:color w:val="A6A6A6" w:themeColor="background1" w:themeShade="A6"/>
-          <w:sz w:val="32"/>
-          <w:lang w:eastAsia="es-CL"/>
-        </w:rPr>
-      </w:pPr>
-    </w:p>
-    <w:p>
-      <w:pPr>
-        <w:pStyle w:val="Estilo1"/>
-        <w:spacing w:after="120"/>
-        <w:jc w:val="center"/>
-        <w:rPr>
-          <w:color w:val="A6A6A6" w:themeColor="background1" w:themeShade="A6"/>
-          <w:sz w:val="32"/>
-          <w:lang w:eastAsia="es-CL"/>
-        </w:rPr>
-      </w:pPr>
-    </w:p>
-    <w:p>
-      <w:pPr>
-        <w:pStyle w:val="Estilo1"/>
-        <w:spacing w:after="120"/>
-        <w:jc w:val="center"/>
-        <w:rPr>
-          <w:color w:val="A6A6A6" w:themeColor="background1" w:themeShade="A6"/>
-          <w:sz w:val="32"/>
-          <w:lang w:eastAsia="es-CL"/>
-        </w:rPr>
-      </w:pPr>
-    </w:p>
-    <w:p>
-      <w:pPr>
-        <w:pStyle w:val="Estilo1"/>
-        <w:spacing w:after="120"/>
-        <w:jc w:val="center"/>
-        <w:rPr>
-          <w:color w:val="A6A6A6" w:themeColor="background1" w:themeShade="A6"/>
-          <w:sz w:val="32"/>
-          <w:lang w:eastAsia="es-CL"/>
-        </w:rPr>
-      </w:pPr>
-    </w:p>
-    <w:p>
-      <w:pPr>
-        <w:pStyle w:val="Estilo1"/>
-        <w:spacing w:after="120"/>
-        <w:jc w:val="center"/>
-        <w:rPr>
-          <w:color w:val="A6A6A6" w:themeColor="background1" w:themeShade="A6"/>
-          <w:sz w:val="32"/>
-          <w:lang w:eastAsia="es-CL"/>
-        </w:rPr>
-      </w:pPr>
-    </w:p>
-    <w:p>
-      <w:pPr>
-        <w:pStyle w:val="Estilo1"/>
-        <w:spacing w:after="120"/>
-        <w:jc w:val="center"/>
-        <w:rPr>
-          <w:color w:val="A6A6A6" w:themeColor="background1" w:themeShade="A6"/>
-          <w:sz w:val="32"/>
-          <w:lang w:eastAsia="es-CL"/>
-        </w:rPr>
-      </w:pPr>
     </w:p>
     <w:p>
       <w:pPr>
@@ -3777,7 +4282,7 @@
                           </pic:cNvPicPr>
                         </pic:nvPicPr>
                         <pic:blipFill>
-                          <a:blip r:embed="rId12">
+                          <a:blip r:embed="rId14">
                             <a:biLevel thresh="25000"/>
                             <a:extLst>
                               <a:ext uri="{28A0092B-C50C-407E-A947-70E740481C1C}">
@@ -3868,7 +4373,7 @@
                   <o:lock v:ext="edit" aspectratio="t"/>
                 </v:shapetype>
                 <v:shape id="Picture 4" o:spid="_x0000_s1030" type="#_x0000_t75" alt="http://colabora.inacap.cl/sitios/corp/VRIP/IV/DDI/Documentos%20compartidos/DISE%C3%91O%20GR%C3%81FICO/ICONOS/Dato.png" style="position:absolute;width:5899;height:5899;visibility:visible;mso-wrap-style:square" o:gfxdata="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">
-                  <v:imagedata r:id="rId13" o:title="Dato" grayscale="t" bilevel="t"/>
+                  <v:imagedata r:id="rId15" o:title="Dato" grayscale="t" bilevel="t"/>
                 </v:shape>
                 <w10:wrap anchorx="margin"/>
               </v:group>
@@ -3926,7 +4431,7 @@
                     <pic:cNvPicPr/>
                   </pic:nvPicPr>
                   <pic:blipFill>
-                    <a:blip r:embed="rId14">
+                    <a:blip r:embed="rId16">
                       <a:extLst>
                         <a:ext uri="{28A0092B-C50C-407E-A947-70E740481C1C}">
                           <a14:useLocalDpi xmlns:a14="http://schemas.microsoft.com/office/drawing/2010/main" val="0"/>
@@ -4004,7 +4509,7 @@
           <w:color w:val="A6A6A6" w:themeColor="background1" w:themeShade="A6"/>
         </w:rPr>
       </w:pPr>
-      <w:hyperlink r:id="rId15" w:history="1">
+      <w:hyperlink r:id="rId17" w:history="1">
         <w:r>
           <w:rPr>
             <w:rStyle w:val="Hipervnculo"/>
@@ -4102,10 +4607,10 @@
       </w:r>
     </w:p>
     <w:sectPr>
-      <w:headerReference w:type="default" r:id="rId16"/>
-      <w:footerReference w:type="default" r:id="rId17"/>
-      <w:headerReference w:type="first" r:id="rId18"/>
-      <w:footerReference w:type="first" r:id="rId19"/>
+      <w:headerReference w:type="default" r:id="rId18"/>
+      <w:footerReference w:type="default" r:id="rId19"/>
+      <w:headerReference w:type="first" r:id="rId20"/>
+      <w:footerReference w:type="first" r:id="rId21"/>
       <w:pgSz w:w="12240" w:h="15840" w:code="1"/>
       <w:pgMar w:top="1418" w:right="1418" w:bottom="1418" w:left="1418" w:header="448" w:footer="544" w:gutter="0"/>
       <w:cols w:space="708"/>
@@ -4146,6 +4651,8 @@
   <w:sdt>
     <w:sdtPr>
       <w:rPr>
+        <w:b w:val="0"/>
+        <w:color w:val="auto"/>
         <w:sz w:val="22"/>
         <w:szCs w:val="22"/>
       </w:rPr>
@@ -4158,8 +4665,6 @@
     <w:sdtEndPr>
       <w:rPr>
         <w:rFonts w:ascii="Myriad Pro" w:hAnsi="Myriad Pro"/>
-        <w:b w:val="0"/>
-        <w:color w:val="auto"/>
       </w:rPr>
     </w:sdtEndPr>
     <w:sdtContent>
@@ -9837,15 +10342,17 @@
     <w:link w:val="Ttulo1Car"/>
     <w:autoRedefine/>
     <w:qFormat/>
-    <w:rsid w:val="00DB751A"/>
+    <w:rsid w:val="00635A9A"/>
     <w:pPr>
-      <w:spacing w:before="120" w:after="120" w:line="240" w:lineRule="auto"/>
+      <w:spacing w:before="120" w:after="120" w:line="276" w:lineRule="auto"/>
       <w:ind w:left="360"/>
       <w:jc w:val="both"/>
     </w:pPr>
     <w:rPr>
       <w:rFonts w:eastAsiaTheme="majorEastAsia" w:cstheme="majorBidi"/>
       <w:color w:val="000000" w:themeColor="text1"/>
+      <w:sz w:val="24"/>
+      <w:szCs w:val="24"/>
       <w:lang w:eastAsia="es-CL"/>
       <w14:textFill>
         <w14:solidFill>
@@ -9878,10 +10385,12 @@
     <w:name w:val="Título1 Car"/>
     <w:basedOn w:val="Fuentedeprrafopredeter"/>
     <w:link w:val="Ttulo1"/>
-    <w:rsid w:val="00DB751A"/>
+    <w:rsid w:val="00635A9A"/>
     <w:rPr>
       <w:rFonts w:eastAsiaTheme="majorEastAsia" w:cstheme="majorBidi"/>
       <w:color w:val="000000" w:themeColor="text1"/>
+      <w:sz w:val="24"/>
+      <w:szCs w:val="24"/>
       <w:lang w:eastAsia="es-CL"/>
       <w14:textFill>
         <w14:solidFill>
@@ -10393,15 +10902,6 @@
 </file>
 
 <file path=customXml/item1.xml><?xml version="1.0" encoding="utf-8"?>
-<?mso-contentType ?>
-<FormTemplates xmlns="http://schemas.microsoft.com/sharepoint/v3/contenttype/forms">
-  <Display>DocumentLibraryForm</Display>
-  <Edit>DocumentLibraryForm</Edit>
-  <New>DocumentLibraryForm</New>
-</FormTemplates>
-</file>
-
-<file path=customXml/item2.xml><?xml version="1.0" encoding="utf-8"?>
 <ct:contentTypeSchema xmlns:ct="http://schemas.microsoft.com/office/2006/metadata/contentType" xmlns:ma="http://schemas.microsoft.com/office/2006/metadata/properties/metaAttributes" ct:_="" ma:_="" ma:contentTypeName="Documento" ma:contentTypeID="0x010100696708DD91543546AD12204098C89772" ma:contentTypeVersion="6" ma:contentTypeDescription="Crear nuevo documento." ma:contentTypeScope="" ma:versionID="d089fe28a85e2dabd80ff7e3a4bd6295">
   <xsd:schema xmlns:xsd="http://www.w3.org/2001/XMLSchema" xmlns:xs="http://www.w3.org/2001/XMLSchema" xmlns:p="http://schemas.microsoft.com/office/2006/metadata/properties" xmlns:ns2="a150fe00-1c53-46dc-80fb-b2dbdb01b085" targetNamespace="http://schemas.microsoft.com/office/2006/metadata/properties" ma:root="true" ma:fieldsID="a84bb8936301433f857d1fe2e5f94ee9" ns2:_="">
     <xsd:import namespace="a150fe00-1c53-46dc-80fb-b2dbdb01b085"/>
@@ -10560,7 +11060,20 @@
 </ct:contentTypeSchema>
 </file>
 
+<file path=customXml/item2.xml><?xml version="1.0" encoding="utf-8"?>
+<?mso-contentType ?>
+<FormTemplates xmlns="http://schemas.microsoft.com/sharepoint/v3/contenttype/forms">
+  <Display>DocumentLibraryForm</Display>
+  <Edit>DocumentLibraryForm</Edit>
+  <New>DocumentLibraryForm</New>
+</FormTemplates>
+</file>
+
 <file path=customXml/item3.xml><?xml version="1.0" encoding="utf-8"?>
+<b:Sources xmlns:b="http://schemas.openxmlformats.org/officeDocument/2006/bibliography" xmlns="http://schemas.openxmlformats.org/officeDocument/2006/bibliography" SelectedStyle="\APASixthEditionOfficeOnline.xsl" StyleName="APA" Version="6"/>
+</file>
+
+<file path=customXml/item4.xml><?xml version="1.0" encoding="utf-8"?>
 <p:properties xmlns:p="http://schemas.microsoft.com/office/2006/metadata/properties" xmlns:xsi="http://www.w3.org/2001/XMLSchema-instance" xmlns:pc="http://schemas.microsoft.com/office/infopath/2007/PartnerControls">
   <documentManagement>
     <Estado xmlns="a150fe00-1c53-46dc-80fb-b2dbdb01b085">En Desarrollo</Estado>
@@ -10576,19 +11089,7 @@
 </p:properties>
 </file>
 
-<file path=customXml/item4.xml><?xml version="1.0" encoding="utf-8"?>
-<b:Sources xmlns:b="http://schemas.openxmlformats.org/officeDocument/2006/bibliography" xmlns="http://schemas.openxmlformats.org/officeDocument/2006/bibliography" SelectedStyle="\APASixthEditionOfficeOnline.xsl" StyleName="APA" Version="6"/>
-</file>
-
 <file path=customXml/itemProps1.xml><?xml version="1.0" encoding="utf-8"?>
-<ds:datastoreItem xmlns:ds="http://schemas.openxmlformats.org/officeDocument/2006/customXml" ds:itemID="{49709B3A-932F-4849-B873-2A1178BABAC3}">
-  <ds:schemaRefs>
-    <ds:schemaRef ds:uri="http://schemas.microsoft.com/sharepoint/v3/contenttype/forms"/>
-  </ds:schemaRefs>
-</ds:datastoreItem>
-</file>
-
-<file path=customXml/itemProps2.xml><?xml version="1.0" encoding="utf-8"?>
 <ds:datastoreItem xmlns:ds="http://schemas.openxmlformats.org/officeDocument/2006/customXml" ds:itemID="{2DDD86D5-492A-4A48-9A3D-6FAA8C2E7318}">
   <ds:schemaRefs>
     <ds:schemaRef ds:uri="http://schemas.microsoft.com/office/2006/metadata/contentType"/>
@@ -10606,7 +11107,23 @@
 </ds:datastoreItem>
 </file>
 
+<file path=customXml/itemProps2.xml><?xml version="1.0" encoding="utf-8"?>
+<ds:datastoreItem xmlns:ds="http://schemas.openxmlformats.org/officeDocument/2006/customXml" ds:itemID="{49709B3A-932F-4849-B873-2A1178BABAC3}">
+  <ds:schemaRefs>
+    <ds:schemaRef ds:uri="http://schemas.microsoft.com/sharepoint/v3/contenttype/forms"/>
+  </ds:schemaRefs>
+</ds:datastoreItem>
+</file>
+
 <file path=customXml/itemProps3.xml><?xml version="1.0" encoding="utf-8"?>
+<ds:datastoreItem xmlns:ds="http://schemas.openxmlformats.org/officeDocument/2006/customXml" ds:itemID="{628A5E36-B6D1-4D2B-9ED2-64D8EFEDFA2C}">
+  <ds:schemaRefs>
+    <ds:schemaRef ds:uri="http://schemas.openxmlformats.org/officeDocument/2006/bibliography"/>
+  </ds:schemaRefs>
+</ds:datastoreItem>
+</file>
+
+<file path=customXml/itemProps4.xml><?xml version="1.0" encoding="utf-8"?>
 <ds:datastoreItem xmlns:ds="http://schemas.openxmlformats.org/officeDocument/2006/customXml" ds:itemID="{1BEFC227-36E9-4590-8FCB-F7124DB486A6}">
   <ds:schemaRefs>
     <ds:schemaRef ds:uri="http://schemas.microsoft.com/office/2006/metadata/properties"/>
@@ -10614,12 +11131,4 @@
     <ds:schemaRef ds:uri="a150fe00-1c53-46dc-80fb-b2dbdb01b085"/>
   </ds:schemaRefs>
 </ds:datastoreItem>
-</file>
-
-<file path=customXml/itemProps4.xml><?xml version="1.0" encoding="utf-8"?>
-<ds:datastoreItem xmlns:ds="http://schemas.openxmlformats.org/officeDocument/2006/customXml" ds:itemID="{628A5E36-B6D1-4D2B-9ED2-64D8EFEDFA2C}">
-  <ds:schemaRefs>
-    <ds:schemaRef ds:uri="http://schemas.openxmlformats.org/officeDocument/2006/bibliography"/>
-  </ds:schemaRefs>
-</ds:datastoreItem>
 </file>